--- a/작업일지/06_23.docx
+++ b/작업일지/06_23.docx
@@ -437,7 +437,6 @@
               <w:ind w:leftChars="0"/>
               <w:jc w:val="left"/>
               <w:rPr>
-                <w:rFonts w:hint="eastAsia"/>
                 <w:b/>
               </w:rPr>
             </w:pPr>
@@ -495,6 +494,78 @@
               </w:rPr>
               <w:t xml:space="preserve"> </w:t>
             </w:r>
+            <w:r>
+              <w:rPr>
+                <w:rFonts w:hint="eastAsia"/>
+                <w:b/>
+              </w:rPr>
+              <w:t>연구 구현,</w:t>
+            </w:r>
+            <w:r>
+              <w:rPr>
+                <w:b/>
+              </w:rPr>
+              <w:t xml:space="preserve"> </w:t>
+            </w:r>
+            <w:r>
+              <w:rPr>
+                <w:rFonts w:hint="eastAsia"/>
+                <w:b/>
+              </w:rPr>
+              <w:t xml:space="preserve">연구 </w:t>
+            </w:r>
+            <w:r>
+              <w:rPr>
+                <w:b/>
+              </w:rPr>
+              <w:t xml:space="preserve">UI </w:t>
+            </w:r>
+            <w:r>
+              <w:rPr>
+                <w:rFonts w:hint="eastAsia"/>
+                <w:b/>
+              </w:rPr>
+              <w:t>구현,</w:t>
+            </w:r>
+            <w:r>
+              <w:rPr>
+                <w:b/>
+              </w:rPr>
+              <w:t xml:space="preserve"> </w:t>
+            </w:r>
+            <w:r>
+              <w:rPr>
+                <w:rFonts w:hint="eastAsia"/>
+                <w:b/>
+              </w:rPr>
+              <w:t>연구 서버 연결,</w:t>
+            </w:r>
+            <w:r>
+              <w:rPr>
+                <w:b/>
+              </w:rPr>
+              <w:t xml:space="preserve"> </w:t>
+            </w:r>
+            <w:r>
+              <w:rPr>
+                <w:rFonts w:hint="eastAsia"/>
+                <w:b/>
+              </w:rPr>
+              <w:t>연구 컨텐츠 (</w:t>
+            </w:r>
+            <w:r>
+              <w:rPr>
+                <w:b/>
+              </w:rPr>
+              <w:t xml:space="preserve">70%) </w:t>
+            </w:r>
+            <w:r>
+              <w:rPr>
+                <w:rFonts w:hint="eastAsia"/>
+                <w:b/>
+              </w:rPr>
+              <w:t>완성</w:t>
+            </w:r>
           </w:p>
           <w:p>
             <w:pPr>
@@ -607,38 +678,1175 @@
     <w:p>
       <w:pPr>
         <w:rPr>
+          <w:sz w:val="22"/>
+        </w:rPr>
+      </w:pPr>
+      <w:r>
+        <w:rPr>
           <w:rFonts w:hint="eastAsia"/>
           <w:sz w:val="32"/>
           <w:szCs w:val="32"/>
         </w:rPr>
-      </w:pPr>
-      <w:r>
+        <w:t>김강휘</w:t>
+      </w:r>
+      <w:r>
+        <w:rPr>
+          <w:sz w:val="22"/>
+        </w:rPr>
+        <w:t>:</w:t>
+      </w:r>
+    </w:p>
+    <w:p>
+      <w:pPr>
+        <w:rPr>
+          <w:sz w:val="22"/>
+        </w:rPr>
+      </w:pPr>
+      <w:r>
+        <w:rPr>
+          <w:rFonts w:hint="eastAsia"/>
+          <w:sz w:val="22"/>
+        </w:rPr>
+        <w:t>연구소를 1개라도 지어라 연구 버튼이 활성화 된다.</w:t>
+      </w:r>
+    </w:p>
+    <w:p>
+      <w:pPr>
+        <w:rPr>
+          <w:rFonts w:hint="eastAsia"/>
+          <w:sz w:val="22"/>
+        </w:rPr>
+      </w:pPr>
+      <w:r>
+        <w:rPr>
+          <w:rFonts w:hint="eastAsia"/>
+          <w:sz w:val="22"/>
+        </w:rPr>
+        <w:t>먼저 연구 컨텐츠 UI이다.</w:t>
+      </w:r>
+    </w:p>
+    <w:p>
+      <w:pPr>
         <w:rPr>
           <w:rFonts w:hint="eastAsia"/>
           <w:sz w:val="32"/>
           <w:szCs w:val="32"/>
         </w:rPr>
-        <w:t>김강휘</w:t>
-      </w:r>
-      <w:r>
-        <w:rPr>
-          <w:sz w:val="22"/>
-        </w:rPr>
-        <w:t>:</w:t>
-      </w:r>
-    </w:p>
-    <w:p>
-      <w:pPr>
-        <w:rPr>
-          <w:sz w:val="22"/>
-        </w:rPr>
-      </w:pPr>
-      <w:r>
-        <w:rPr>
-          <w:rFonts w:hint="eastAsia"/>
+      </w:pPr>
+      <w:r>
+        <w:rPr>
+          <w:rFonts w:hint="eastAsia"/>
+          <w:sz w:val="22"/>
+        </w:rPr>
+        <w:t>연구 위에 남은 시간이 표시되며, 시간이 끝나면 다시 연구할 수 있다.</w:t>
+      </w:r>
+    </w:p>
+    <w:p>
+      <w:pPr>
+        <w:rPr>
+          <w:rFonts w:hint="eastAsia"/>
+          <w:b/>
+          <w:sz w:val="22"/>
+        </w:rPr>
+      </w:pPr>
+      <w:r>
+        <w:rPr>
+          <w:noProof/>
+          <w:sz w:val="22"/>
+        </w:rPr>
+        <w:drawing>
+          <wp:inline distT="0" distB="0" distL="0" distR="0" wp14:anchorId="19B85233" wp14:editId="79D67149">
+            <wp:extent cx="4102735" cy="2584450"/>
+            <wp:effectExtent l="0" t="0" r="0" b="6350"/>
+            <wp:docPr id="2113378267" name="그림 11" descr="텍스트, 스크린샷이(가) 표시된 사진&#10;&#10;자동 생성된 설명"/>
+            <wp:cNvGraphicFramePr>
+              <a:graphicFrameLocks xmlns:a="http://schemas.openxmlformats.org/drawingml/2006/main" noChangeAspect="1"/>
+            </wp:cNvGraphicFramePr>
+            <a:graphic xmlns:a="http://schemas.openxmlformats.org/drawingml/2006/main">
+              <a:graphicData uri="http://schemas.openxmlformats.org/drawingml/2006/picture">
+                <pic:pic xmlns:pic="http://schemas.openxmlformats.org/drawingml/2006/picture">
+                  <pic:nvPicPr>
+                    <pic:cNvPr id="2113378267" name="그림 11" descr="텍스트, 스크린샷이(가) 표시된 사진&#10;&#10;자동 생성된 설명"/>
+                    <pic:cNvPicPr>
+                      <a:picLocks noChangeAspect="1" noChangeArrowheads="1"/>
+                    </pic:cNvPicPr>
+                  </pic:nvPicPr>
+                  <pic:blipFill>
+                    <a:blip r:embed="rId8" cstate="print">
+                      <a:extLst>
+                        <a:ext uri="{28A0092B-C50C-407E-A947-70E740481C1C}">
+                          <a14:useLocalDpi xmlns:a14="http://schemas.microsoft.com/office/drawing/2010/main" val="0"/>
+                        </a:ext>
+                      </a:extLst>
+                    </a:blip>
+                    <a:srcRect/>
+                    <a:stretch>
+                      <a:fillRect/>
+                    </a:stretch>
+                  </pic:blipFill>
+                  <pic:spPr bwMode="auto">
+                    <a:xfrm>
+                      <a:off x="0" y="0"/>
+                      <a:ext cx="4102735" cy="2584450"/>
+                    </a:xfrm>
+                    <a:prstGeom prst="rect">
+                      <a:avLst/>
+                    </a:prstGeom>
+                    <a:noFill/>
+                    <a:ln>
+                      <a:noFill/>
+                    </a:ln>
+                  </pic:spPr>
+                </pic:pic>
+              </a:graphicData>
+            </a:graphic>
+          </wp:inline>
+        </w:drawing>
+      </w:r>
+    </w:p>
+    <w:p>
+      <w:pPr>
+        <w:rPr>
+          <w:rFonts w:hint="eastAsia"/>
+          <w:b/>
+          <w:sz w:val="22"/>
+        </w:rPr>
+      </w:pPr>
+    </w:p>
+    <w:p>
+      <w:pPr>
+        <w:rPr>
+          <w:rFonts w:hint="eastAsia"/>
+          <w:bCs/>
+          <w:sz w:val="22"/>
+        </w:rPr>
+      </w:pPr>
+      <w:r>
+        <w:rPr>
+          <w:rFonts w:hint="eastAsia"/>
+          <w:bCs/>
+          <w:sz w:val="22"/>
+        </w:rPr>
+        <w:t>연구소를 건설 시 연구시간이 효율에 맞춰 시간이 감소한다.</w:t>
+      </w:r>
+    </w:p>
+    <w:p>
+      <w:pPr>
+        <w:rPr>
+          <w:rFonts w:hint="eastAsia"/>
+          <w:bCs/>
+          <w:sz w:val="22"/>
+        </w:rPr>
+      </w:pPr>
+      <w:r>
+        <w:rPr>
+          <w:rFonts w:hint="eastAsia"/>
+          <w:bCs/>
+          <w:sz w:val="22"/>
+        </w:rPr>
+        <w:t>연구소 효율은 기본이 1.0이며 점점 늘어난다.</w:t>
+      </w:r>
+    </w:p>
+    <w:p>
+      <w:pPr>
+        <w:rPr>
+          <w:rFonts w:hint="eastAsia"/>
+          <w:bCs/>
+          <w:sz w:val="22"/>
+        </w:rPr>
+      </w:pPr>
+      <w:r>
+        <w:rPr>
+          <w:rFonts w:hint="eastAsia"/>
+          <w:bCs/>
+          <w:sz w:val="22"/>
+        </w:rPr>
+        <w:t xml:space="preserve">추가 건설 할 경우 50%.. 25%... 12.5%로 연구 효율 상승이 점점 줄어든다. </w:t>
+      </w:r>
+    </w:p>
+    <w:p>
+      <w:pPr>
+        <w:rPr>
+          <w:rFonts w:hint="eastAsia"/>
+          <w:bCs/>
+          <w:sz w:val="22"/>
+        </w:rPr>
+      </w:pPr>
+      <w:r>
+        <w:rPr>
+          <w:rFonts w:hint="eastAsia"/>
+          <w:bCs/>
+          <w:sz w:val="22"/>
+        </w:rPr>
+        <w:t xml:space="preserve">최대 속도가 1.5배 까지 늘어난다.   </w:t>
+      </w:r>
+    </w:p>
+    <w:p>
+      <w:pPr>
+        <w:pStyle w:val="a4"/>
+        <w:ind w:leftChars="0" w:left="760"/>
+        <w:rPr>
+          <w:rFonts w:hint="eastAsia"/>
+          <w:bCs/>
+          <w:sz w:val="22"/>
+        </w:rPr>
+      </w:pPr>
+      <w:r>
+        <w:rPr>
+          <w:rFonts w:hint="eastAsia"/>
+          <w:bCs/>
+          <w:sz w:val="22"/>
+        </w:rPr>
+        <w:t>수정사항 : 인원을 배치하지 않고 건물을 지을 때 효율이 늘어나게 하였다.</w:t>
+      </w:r>
+    </w:p>
+    <w:p>
+      <w:pPr>
+        <w:rPr>
+          <w:rFonts w:hint="eastAsia"/>
+          <w:b/>
+          <w:sz w:val="22"/>
+        </w:rPr>
+      </w:pPr>
+      <w:r>
+        <w:rPr>
+          <w:b/>
+          <w:noProof/>
+          <w:sz w:val="22"/>
+        </w:rPr>
+        <w:lastRenderedPageBreak/>
+        <w:drawing>
+          <wp:inline distT="0" distB="0" distL="0" distR="0" wp14:anchorId="4F363A94" wp14:editId="75697588">
+            <wp:extent cx="4850130" cy="2401570"/>
+            <wp:effectExtent l="0" t="0" r="7620" b="0"/>
+            <wp:docPr id="1271056422" name="그림 10" descr="텍스트, 스크린샷, 그래픽 디자인, 디자인이(가) 표시된 사진&#10;&#10;자동 생성된 설명"/>
+            <wp:cNvGraphicFramePr>
+              <a:graphicFrameLocks xmlns:a="http://schemas.openxmlformats.org/drawingml/2006/main" noChangeAspect="1"/>
+            </wp:cNvGraphicFramePr>
+            <a:graphic xmlns:a="http://schemas.openxmlformats.org/drawingml/2006/main">
+              <a:graphicData uri="http://schemas.openxmlformats.org/drawingml/2006/picture">
+                <pic:pic xmlns:pic="http://schemas.openxmlformats.org/drawingml/2006/picture">
+                  <pic:nvPicPr>
+                    <pic:cNvPr id="1271056422" name="그림 10" descr="텍스트, 스크린샷, 그래픽 디자인, 디자인이(가) 표시된 사진&#10;&#10;자동 생성된 설명"/>
+                    <pic:cNvPicPr>
+                      <a:picLocks noChangeAspect="1" noChangeArrowheads="1"/>
+                    </pic:cNvPicPr>
+                  </pic:nvPicPr>
+                  <pic:blipFill>
+                    <a:blip r:embed="rId9">
+                      <a:extLst>
+                        <a:ext uri="{28A0092B-C50C-407E-A947-70E740481C1C}">
+                          <a14:useLocalDpi xmlns:a14="http://schemas.microsoft.com/office/drawing/2010/main" val="0"/>
+                        </a:ext>
+                      </a:extLst>
+                    </a:blip>
+                    <a:srcRect/>
+                    <a:stretch>
+                      <a:fillRect/>
+                    </a:stretch>
+                  </pic:blipFill>
+                  <pic:spPr bwMode="auto">
+                    <a:xfrm>
+                      <a:off x="0" y="0"/>
+                      <a:ext cx="4850130" cy="2401570"/>
+                    </a:xfrm>
+                    <a:prstGeom prst="rect">
+                      <a:avLst/>
+                    </a:prstGeom>
+                    <a:noFill/>
+                    <a:ln>
+                      <a:noFill/>
+                    </a:ln>
+                  </pic:spPr>
+                </pic:pic>
+              </a:graphicData>
+            </a:graphic>
+          </wp:inline>
+        </w:drawing>
+      </w:r>
+    </w:p>
+    <w:p>
+      <w:pPr>
+        <w:rPr>
+          <w:rFonts w:hint="eastAsia"/>
+          <w:b/>
+          <w:sz w:val="22"/>
+        </w:rPr>
+      </w:pPr>
+    </w:p>
+    <w:p>
+      <w:pPr>
+        <w:rPr>
+          <w:rFonts w:hint="eastAsia"/>
+          <w:b/>
+          <w:sz w:val="22"/>
+        </w:rPr>
+      </w:pPr>
+    </w:p>
+    <w:p>
+      <w:pPr>
+        <w:rPr>
+          <w:rFonts w:hint="eastAsia"/>
+          <w:bCs/>
+          <w:sz w:val="22"/>
+        </w:rPr>
+      </w:pPr>
+      <w:r>
+        <w:rPr>
+          <w:noProof/>
+          <w:sz w:val="22"/>
+        </w:rPr>
+        <w:drawing>
+          <wp:inline distT="0" distB="0" distL="0" distR="0" wp14:anchorId="6E72279D" wp14:editId="26A892E4">
+            <wp:extent cx="4086860" cy="2329815"/>
+            <wp:effectExtent l="0" t="0" r="8890" b="0"/>
+            <wp:docPr id="1522441419" name="그림 9" descr="텍스트, 스크린샷, 직사각형, 디자인이(가) 표시된 사진&#10;&#10;자동 생성된 설명"/>
+            <wp:cNvGraphicFramePr>
+              <a:graphicFrameLocks xmlns:a="http://schemas.openxmlformats.org/drawingml/2006/main" noChangeAspect="1"/>
+            </wp:cNvGraphicFramePr>
+            <a:graphic xmlns:a="http://schemas.openxmlformats.org/drawingml/2006/main">
+              <a:graphicData uri="http://schemas.openxmlformats.org/drawingml/2006/picture">
+                <pic:pic xmlns:pic="http://schemas.openxmlformats.org/drawingml/2006/picture">
+                  <pic:nvPicPr>
+                    <pic:cNvPr id="1522441419" name="그림 9" descr="텍스트, 스크린샷, 직사각형, 디자인이(가) 표시된 사진&#10;&#10;자동 생성된 설명"/>
+                    <pic:cNvPicPr>
+                      <a:picLocks noChangeAspect="1" noChangeArrowheads="1"/>
+                    </pic:cNvPicPr>
+                  </pic:nvPicPr>
+                  <pic:blipFill>
+                    <a:blip r:embed="rId10" cstate="print">
+                      <a:extLst>
+                        <a:ext uri="{28A0092B-C50C-407E-A947-70E740481C1C}">
+                          <a14:useLocalDpi xmlns:a14="http://schemas.microsoft.com/office/drawing/2010/main" val="0"/>
+                        </a:ext>
+                      </a:extLst>
+                    </a:blip>
+                    <a:srcRect/>
+                    <a:stretch>
+                      <a:fillRect/>
+                    </a:stretch>
+                  </pic:blipFill>
+                  <pic:spPr bwMode="auto">
+                    <a:xfrm>
+                      <a:off x="0" y="0"/>
+                      <a:ext cx="4086860" cy="2329815"/>
+                    </a:xfrm>
+                    <a:prstGeom prst="rect">
+                      <a:avLst/>
+                    </a:prstGeom>
+                    <a:noFill/>
+                    <a:ln>
+                      <a:noFill/>
+                    </a:ln>
+                  </pic:spPr>
+                </pic:pic>
+              </a:graphicData>
+            </a:graphic>
+          </wp:inline>
+        </w:drawing>
+      </w:r>
+    </w:p>
+    <w:p>
+      <w:pPr>
+        <w:rPr>
+          <w:rFonts w:hint="eastAsia"/>
+          <w:bCs/>
+          <w:sz w:val="22"/>
+        </w:rPr>
+      </w:pPr>
+      <w:r>
+        <w:rPr>
+          <w:rFonts w:hint="eastAsia"/>
+          <w:bCs/>
+          <w:sz w:val="22"/>
+        </w:rPr>
+        <w:t>아이콘을 누르면 서버에 요청하고 연구 쿨타임이 지났다면 연구가 바로 완료된다.</w:t>
+      </w:r>
+    </w:p>
+    <w:p>
+      <w:pPr>
+        <w:rPr>
+          <w:rFonts w:hint="eastAsia"/>
+          <w:bCs/>
+          <w:sz w:val="22"/>
+        </w:rPr>
+      </w:pPr>
+      <w:r>
+        <w:rPr>
+          <w:rFonts w:hint="eastAsia"/>
+          <w:bCs/>
+          <w:sz w:val="22"/>
+        </w:rPr>
+        <w:t>하위 연구를 완료해야 상위 연구로 넘어갈 수 있다.</w:t>
+      </w:r>
+    </w:p>
+    <w:p>
+      <w:pPr>
+        <w:rPr>
+          <w:rFonts w:hint="eastAsia"/>
+          <w:bCs/>
+          <w:sz w:val="22"/>
+        </w:rPr>
+      </w:pPr>
+      <w:r>
+        <w:rPr>
+          <w:rFonts w:hint="eastAsia"/>
+          <w:bCs/>
+          <w:sz w:val="22"/>
+        </w:rPr>
+        <w:t>상위 연구를 하려면 기술 단계를 먼저 완료해야 한다.</w:t>
+      </w:r>
+    </w:p>
+    <w:p>
+      <w:pPr>
+        <w:rPr>
+          <w:rFonts w:hint="eastAsia"/>
+          <w:bCs/>
+          <w:sz w:val="22"/>
+        </w:rPr>
+      </w:pPr>
+      <w:r>
+        <w:rPr>
+          <w:noProof/>
+          <w:sz w:val="22"/>
+        </w:rPr>
+        <w:drawing>
+          <wp:inline distT="0" distB="0" distL="0" distR="0" wp14:anchorId="2C66A8CC" wp14:editId="71E7E661">
+            <wp:extent cx="4317365" cy="2734945"/>
+            <wp:effectExtent l="0" t="0" r="6985" b="8255"/>
+            <wp:docPr id="714062667" name="그림 8" descr="텍스트, 스크린샷, 멀티미디어 소프트웨어, 소프트웨어이(가) 표시된 사진&#10;&#10;자동 생성된 설명"/>
+            <wp:cNvGraphicFramePr>
+              <a:graphicFrameLocks xmlns:a="http://schemas.openxmlformats.org/drawingml/2006/main" noChangeAspect="1"/>
+            </wp:cNvGraphicFramePr>
+            <a:graphic xmlns:a="http://schemas.openxmlformats.org/drawingml/2006/main">
+              <a:graphicData uri="http://schemas.openxmlformats.org/drawingml/2006/picture">
+                <pic:pic xmlns:pic="http://schemas.openxmlformats.org/drawingml/2006/picture">
+                  <pic:nvPicPr>
+                    <pic:cNvPr id="714062667" name="그림 8" descr="텍스트, 스크린샷, 멀티미디어 소프트웨어, 소프트웨어이(가) 표시된 사진&#10;&#10;자동 생성된 설명"/>
+                    <pic:cNvPicPr>
+                      <a:picLocks noChangeAspect="1" noChangeArrowheads="1"/>
+                    </pic:cNvPicPr>
+                  </pic:nvPicPr>
+                  <pic:blipFill>
+                    <a:blip r:embed="rId11">
+                      <a:extLst>
+                        <a:ext uri="{28A0092B-C50C-407E-A947-70E740481C1C}">
+                          <a14:useLocalDpi xmlns:a14="http://schemas.microsoft.com/office/drawing/2010/main" val="0"/>
+                        </a:ext>
+                      </a:extLst>
+                    </a:blip>
+                    <a:srcRect/>
+                    <a:stretch>
+                      <a:fillRect/>
+                    </a:stretch>
+                  </pic:blipFill>
+                  <pic:spPr bwMode="auto">
+                    <a:xfrm>
+                      <a:off x="0" y="0"/>
+                      <a:ext cx="4317365" cy="2734945"/>
+                    </a:xfrm>
+                    <a:prstGeom prst="rect">
+                      <a:avLst/>
+                    </a:prstGeom>
+                    <a:noFill/>
+                    <a:ln>
+                      <a:noFill/>
+                    </a:ln>
+                  </pic:spPr>
+                </pic:pic>
+              </a:graphicData>
+            </a:graphic>
+          </wp:inline>
+        </w:drawing>
+      </w:r>
+    </w:p>
+    <w:p>
+      <w:pPr>
+        <w:rPr>
+          <w:rFonts w:hint="eastAsia"/>
+          <w:bCs/>
+          <w:sz w:val="22"/>
+        </w:rPr>
+      </w:pPr>
+      <w:r>
+        <w:rPr>
+          <w:rFonts w:hint="eastAsia"/>
+          <w:bCs/>
+          <w:sz w:val="22"/>
+        </w:rPr>
+        <w:lastRenderedPageBreak/>
+        <w:t xml:space="preserve">기존 기획과 다른 점 : </w:t>
+      </w:r>
+    </w:p>
+    <w:p>
+      <w:pPr>
+        <w:ind w:firstLine="800"/>
+        <w:rPr>
+          <w:rFonts w:hint="eastAsia"/>
+          <w:bCs/>
+          <w:sz w:val="22"/>
+        </w:rPr>
+      </w:pPr>
+      <w:r>
+        <w:rPr>
+          <w:rFonts w:hint="eastAsia"/>
+          <w:bCs/>
+          <w:sz w:val="22"/>
+        </w:rPr>
+        <w:t>원래는 건물 해금도 넣으려 하였으나 생략</w:t>
+      </w:r>
+    </w:p>
+    <w:p>
+      <w:pPr>
+        <w:pStyle w:val="a4"/>
+        <w:numPr>
+          <w:ilvl w:val="0"/>
+          <w:numId w:val="12"/>
+        </w:numPr>
+        <w:spacing w:line="256" w:lineRule="auto"/>
+        <w:ind w:leftChars="0"/>
+        <w:rPr>
+          <w:rFonts w:hint="eastAsia"/>
+          <w:bCs/>
+          <w:sz w:val="22"/>
+        </w:rPr>
+      </w:pPr>
+      <w:r>
+        <w:rPr>
+          <w:rFonts w:hint="eastAsia"/>
+          <w:bCs/>
+          <w:sz w:val="22"/>
+        </w:rPr>
+        <w:t>연구를 클릭하면 시간이 지난 후 완료되는 것이 아니고 바로 완료</w:t>
+      </w:r>
+    </w:p>
+    <w:p>
+      <w:pPr>
+        <w:pStyle w:val="a4"/>
+        <w:numPr>
+          <w:ilvl w:val="0"/>
+          <w:numId w:val="12"/>
+        </w:numPr>
+        <w:spacing w:line="256" w:lineRule="auto"/>
+        <w:ind w:leftChars="0"/>
+        <w:rPr>
+          <w:rFonts w:hint="eastAsia"/>
+          <w:bCs/>
+          <w:sz w:val="22"/>
+        </w:rPr>
+      </w:pPr>
+      <w:r>
+        <w:rPr>
+          <w:rFonts w:hint="eastAsia"/>
+          <w:bCs/>
+          <w:sz w:val="22"/>
+        </w:rPr>
+        <w:t>대신 연구 쿨타임을 적용</w:t>
+      </w:r>
+      <w:r>
+        <w:rPr>
+          <w:rFonts w:hint="eastAsia"/>
+          <w:bCs/>
+          <w:sz w:val="22"/>
+        </w:rPr>
+        <w:tab/>
+      </w:r>
+      <w:r>
+        <w:rPr>
+          <w:rFonts w:hint="eastAsia"/>
+          <w:bCs/>
+          <w:sz w:val="22"/>
+        </w:rPr>
+        <w:tab/>
+      </w:r>
+    </w:p>
+    <w:p>
+      <w:pPr>
+        <w:rPr>
+          <w:rFonts w:hint="eastAsia"/>
+          <w:b/>
+          <w:sz w:val="22"/>
+        </w:rPr>
+      </w:pPr>
+    </w:p>
+    <w:p>
+      <w:pPr>
+        <w:rPr>
+          <w:rFonts w:hint="eastAsia"/>
+          <w:b/>
+          <w:sz w:val="22"/>
+        </w:rPr>
+      </w:pPr>
+    </w:p>
+    <w:p>
+      <w:pPr>
+        <w:rPr>
+          <w:rFonts w:hint="eastAsia"/>
+          <w:b/>
+          <w:sz w:val="22"/>
+        </w:rPr>
+      </w:pPr>
+    </w:p>
+    <w:p>
+      <w:pPr>
+        <w:rPr>
+          <w:rFonts w:hint="eastAsia"/>
+          <w:b/>
+          <w:sz w:val="22"/>
+        </w:rPr>
+      </w:pPr>
+    </w:p>
+    <w:p>
+      <w:pPr>
+        <w:rPr>
+          <w:rFonts w:hint="eastAsia"/>
+          <w:b/>
+          <w:sz w:val="22"/>
+        </w:rPr>
+      </w:pPr>
+    </w:p>
+    <w:p>
+      <w:pPr>
+        <w:rPr>
+          <w:rFonts w:hint="eastAsia"/>
+          <w:b/>
+          <w:sz w:val="22"/>
+        </w:rPr>
+      </w:pPr>
+      <w:r>
+        <w:rPr>
+          <w:rFonts w:hint="eastAsia"/>
+          <w:b/>
+          <w:sz w:val="22"/>
+        </w:rPr>
+        <w:t>연구 목록</w:t>
+      </w:r>
+    </w:p>
+    <w:p>
+      <w:pPr>
+        <w:rPr>
+          <w:rFonts w:hint="eastAsia"/>
+          <w:bCs/>
+          <w:sz w:val="22"/>
+        </w:rPr>
+      </w:pPr>
+    </w:p>
+    <w:p>
+      <w:pPr>
+        <w:rPr>
+          <w:rFonts w:hint="eastAsia"/>
+          <w:bCs/>
+          <w:sz w:val="22"/>
+        </w:rPr>
+      </w:pPr>
+      <w:r>
+        <w:rPr>
+          <w:noProof/>
+        </w:rPr>
+        <w:drawing>
+          <wp:inline distT="0" distB="0" distL="0" distR="0" wp14:anchorId="79667033" wp14:editId="561297C1">
+            <wp:extent cx="1232535" cy="2051685"/>
+            <wp:effectExtent l="0" t="0" r="5715" b="5715"/>
+            <wp:docPr id="1396062739" name="그림 7" descr="텍스트, 스크린샷, 폰트, 번호이(가) 표시된 사진&#10;&#10;자동 생성된 설명"/>
+            <wp:cNvGraphicFramePr>
+              <a:graphicFrameLocks xmlns:a="http://schemas.openxmlformats.org/drawingml/2006/main" noChangeAspect="1"/>
+            </wp:cNvGraphicFramePr>
+            <a:graphic xmlns:a="http://schemas.openxmlformats.org/drawingml/2006/main">
+              <a:graphicData uri="http://schemas.openxmlformats.org/drawingml/2006/picture">
+                <pic:pic xmlns:pic="http://schemas.openxmlformats.org/drawingml/2006/picture">
+                  <pic:nvPicPr>
+                    <pic:cNvPr id="0" name="그림 10" descr="텍스트, 스크린샷, 폰트, 번호이(가) 표시된 사진&#10;&#10;자동 생성된 설명"/>
+                    <pic:cNvPicPr>
+                      <a:picLocks noChangeAspect="1" noChangeArrowheads="1"/>
+                    </pic:cNvPicPr>
+                  </pic:nvPicPr>
+                  <pic:blipFill>
+                    <a:blip r:embed="rId12" cstate="print">
+                      <a:extLst>
+                        <a:ext uri="{28A0092B-C50C-407E-A947-70E740481C1C}">
+                          <a14:useLocalDpi xmlns:a14="http://schemas.microsoft.com/office/drawing/2010/main" val="0"/>
+                        </a:ext>
+                      </a:extLst>
+                    </a:blip>
+                    <a:srcRect/>
+                    <a:stretch>
+                      <a:fillRect/>
+                    </a:stretch>
+                  </pic:blipFill>
+                  <pic:spPr bwMode="auto">
+                    <a:xfrm>
+                      <a:off x="0" y="0"/>
+                      <a:ext cx="1232535" cy="2051685"/>
+                    </a:xfrm>
+                    <a:prstGeom prst="rect">
+                      <a:avLst/>
+                    </a:prstGeom>
+                    <a:noFill/>
+                    <a:ln>
+                      <a:noFill/>
+                    </a:ln>
+                  </pic:spPr>
+                </pic:pic>
+              </a:graphicData>
+            </a:graphic>
+          </wp:inline>
+        </w:drawing>
+      </w:r>
+      <w:r>
+        <w:rPr>
+          <w:noProof/>
+        </w:rPr>
+        <w:drawing>
+          <wp:inline distT="0" distB="0" distL="0" distR="0" wp14:anchorId="69EB496A" wp14:editId="4423BE46">
+            <wp:extent cx="1216660" cy="2027555"/>
+            <wp:effectExtent l="0" t="0" r="2540" b="0"/>
+            <wp:docPr id="1482850920" name="그림 6" descr="텍스트, 스크린샷, 폰트, 번호이(가) 표시된 사진&#10;&#10;자동 생성된 설명"/>
+            <wp:cNvGraphicFramePr>
+              <a:graphicFrameLocks xmlns:a="http://schemas.openxmlformats.org/drawingml/2006/main" noChangeAspect="1"/>
+            </wp:cNvGraphicFramePr>
+            <a:graphic xmlns:a="http://schemas.openxmlformats.org/drawingml/2006/main">
+              <a:graphicData uri="http://schemas.openxmlformats.org/drawingml/2006/picture">
+                <pic:pic xmlns:pic="http://schemas.openxmlformats.org/drawingml/2006/picture">
+                  <pic:nvPicPr>
+                    <pic:cNvPr id="0" name="그림 9" descr="텍스트, 스크린샷, 폰트, 번호이(가) 표시된 사진&#10;&#10;자동 생성된 설명"/>
+                    <pic:cNvPicPr>
+                      <a:picLocks noChangeAspect="1" noChangeArrowheads="1"/>
+                    </pic:cNvPicPr>
+                  </pic:nvPicPr>
+                  <pic:blipFill>
+                    <a:blip r:embed="rId13" cstate="print">
+                      <a:extLst>
+                        <a:ext uri="{28A0092B-C50C-407E-A947-70E740481C1C}">
+                          <a14:useLocalDpi xmlns:a14="http://schemas.microsoft.com/office/drawing/2010/main" val="0"/>
+                        </a:ext>
+                      </a:extLst>
+                    </a:blip>
+                    <a:srcRect/>
+                    <a:stretch>
+                      <a:fillRect/>
+                    </a:stretch>
+                  </pic:blipFill>
+                  <pic:spPr bwMode="auto">
+                    <a:xfrm>
+                      <a:off x="0" y="0"/>
+                      <a:ext cx="1216660" cy="2027555"/>
+                    </a:xfrm>
+                    <a:prstGeom prst="rect">
+                      <a:avLst/>
+                    </a:prstGeom>
+                    <a:noFill/>
+                    <a:ln>
+                      <a:noFill/>
+                    </a:ln>
+                  </pic:spPr>
+                </pic:pic>
+              </a:graphicData>
+            </a:graphic>
+          </wp:inline>
+        </w:drawing>
+      </w:r>
+      <w:r>
+        <w:rPr>
+          <w:noProof/>
+        </w:rPr>
+        <w:drawing>
+          <wp:inline distT="0" distB="0" distL="0" distR="0" wp14:anchorId="026C4F23" wp14:editId="74A0A044">
+            <wp:extent cx="1248410" cy="2083435"/>
+            <wp:effectExtent l="0" t="0" r="8890" b="0"/>
+            <wp:docPr id="537725" name="그림 5" descr="텍스트, 스크린샷, 폰트, 번호이(가) 표시된 사진&#10;&#10;자동 생성된 설명"/>
+            <wp:cNvGraphicFramePr>
+              <a:graphicFrameLocks xmlns:a="http://schemas.openxmlformats.org/drawingml/2006/main" noChangeAspect="1"/>
+            </wp:cNvGraphicFramePr>
+            <a:graphic xmlns:a="http://schemas.openxmlformats.org/drawingml/2006/main">
+              <a:graphicData uri="http://schemas.openxmlformats.org/drawingml/2006/picture">
+                <pic:pic xmlns:pic="http://schemas.openxmlformats.org/drawingml/2006/picture">
+                  <pic:nvPicPr>
+                    <pic:cNvPr id="0" name="그림 8" descr="텍스트, 스크린샷, 폰트, 번호이(가) 표시된 사진&#10;&#10;자동 생성된 설명"/>
+                    <pic:cNvPicPr>
+                      <a:picLocks noChangeAspect="1" noChangeArrowheads="1"/>
+                    </pic:cNvPicPr>
+                  </pic:nvPicPr>
+                  <pic:blipFill>
+                    <a:blip r:embed="rId14" cstate="print">
+                      <a:extLst>
+                        <a:ext uri="{28A0092B-C50C-407E-A947-70E740481C1C}">
+                          <a14:useLocalDpi xmlns:a14="http://schemas.microsoft.com/office/drawing/2010/main" val="0"/>
+                        </a:ext>
+                      </a:extLst>
+                    </a:blip>
+                    <a:srcRect/>
+                    <a:stretch>
+                      <a:fillRect/>
+                    </a:stretch>
+                  </pic:blipFill>
+                  <pic:spPr bwMode="auto">
+                    <a:xfrm>
+                      <a:off x="0" y="0"/>
+                      <a:ext cx="1248410" cy="2083435"/>
+                    </a:xfrm>
+                    <a:prstGeom prst="rect">
+                      <a:avLst/>
+                    </a:prstGeom>
+                    <a:noFill/>
+                    <a:ln>
+                      <a:noFill/>
+                    </a:ln>
+                  </pic:spPr>
+                </pic:pic>
+              </a:graphicData>
+            </a:graphic>
+          </wp:inline>
+        </w:drawing>
+      </w:r>
+      <w:r>
+        <w:rPr>
+          <w:noProof/>
+        </w:rPr>
+        <w:drawing>
+          <wp:inline distT="0" distB="0" distL="0" distR="0" wp14:anchorId="1024AD36" wp14:editId="1795163D">
+            <wp:extent cx="1216660" cy="2035810"/>
+            <wp:effectExtent l="0" t="0" r="2540" b="2540"/>
+            <wp:docPr id="2104052005" name="그림 4" descr="텍스트, 스크린샷, 폰트, 번호이(가) 표시된 사진&#10;&#10;자동 생성된 설명"/>
+            <wp:cNvGraphicFramePr>
+              <a:graphicFrameLocks xmlns:a="http://schemas.openxmlformats.org/drawingml/2006/main" noChangeAspect="1"/>
+            </wp:cNvGraphicFramePr>
+            <a:graphic xmlns:a="http://schemas.openxmlformats.org/drawingml/2006/main">
+              <a:graphicData uri="http://schemas.openxmlformats.org/drawingml/2006/picture">
+                <pic:pic xmlns:pic="http://schemas.openxmlformats.org/drawingml/2006/picture">
+                  <pic:nvPicPr>
+                    <pic:cNvPr id="0" name="그림 11" descr="텍스트, 스크린샷, 폰트, 번호이(가) 표시된 사진&#10;&#10;자동 생성된 설명"/>
+                    <pic:cNvPicPr>
+                      <a:picLocks noChangeAspect="1" noChangeArrowheads="1"/>
+                    </pic:cNvPicPr>
+                  </pic:nvPicPr>
+                  <pic:blipFill>
+                    <a:blip r:embed="rId15" cstate="print">
+                      <a:extLst>
+                        <a:ext uri="{28A0092B-C50C-407E-A947-70E740481C1C}">
+                          <a14:useLocalDpi xmlns:a14="http://schemas.microsoft.com/office/drawing/2010/main" val="0"/>
+                        </a:ext>
+                      </a:extLst>
+                    </a:blip>
+                    <a:srcRect/>
+                    <a:stretch>
+                      <a:fillRect/>
+                    </a:stretch>
+                  </pic:blipFill>
+                  <pic:spPr bwMode="auto">
+                    <a:xfrm>
+                      <a:off x="0" y="0"/>
+                      <a:ext cx="1216660" cy="2035810"/>
+                    </a:xfrm>
+                    <a:prstGeom prst="rect">
+                      <a:avLst/>
+                    </a:prstGeom>
+                    <a:noFill/>
+                    <a:ln>
+                      <a:noFill/>
+                    </a:ln>
+                  </pic:spPr>
+                </pic:pic>
+              </a:graphicData>
+            </a:graphic>
+          </wp:inline>
+        </w:drawing>
+      </w:r>
+      <w:r>
+        <w:rPr>
+          <w:noProof/>
+        </w:rPr>
+        <w:drawing>
+          <wp:inline distT="0" distB="0" distL="0" distR="0" wp14:anchorId="6A15ACA3" wp14:editId="37E415A9">
+            <wp:extent cx="1248410" cy="2083435"/>
+            <wp:effectExtent l="0" t="0" r="8890" b="0"/>
+            <wp:docPr id="1056787695" name="그림 3" descr="텍스트, 스크린샷, 폰트, 번호이(가) 표시된 사진&#10;&#10;자동 생성된 설명"/>
+            <wp:cNvGraphicFramePr>
+              <a:graphicFrameLocks xmlns:a="http://schemas.openxmlformats.org/drawingml/2006/main" noChangeAspect="1"/>
+            </wp:cNvGraphicFramePr>
+            <a:graphic xmlns:a="http://schemas.openxmlformats.org/drawingml/2006/main">
+              <a:graphicData uri="http://schemas.openxmlformats.org/drawingml/2006/picture">
+                <pic:pic xmlns:pic="http://schemas.openxmlformats.org/drawingml/2006/picture">
+                  <pic:nvPicPr>
+                    <pic:cNvPr id="0" name="그림 7" descr="텍스트, 스크린샷, 폰트, 번호이(가) 표시된 사진&#10;&#10;자동 생성된 설명"/>
+                    <pic:cNvPicPr>
+                      <a:picLocks noChangeAspect="1" noChangeArrowheads="1"/>
+                    </pic:cNvPicPr>
+                  </pic:nvPicPr>
+                  <pic:blipFill>
+                    <a:blip r:embed="rId16" cstate="print">
+                      <a:extLst>
+                        <a:ext uri="{28A0092B-C50C-407E-A947-70E740481C1C}">
+                          <a14:useLocalDpi xmlns:a14="http://schemas.microsoft.com/office/drawing/2010/main" val="0"/>
+                        </a:ext>
+                      </a:extLst>
+                    </a:blip>
+                    <a:srcRect/>
+                    <a:stretch>
+                      <a:fillRect/>
+                    </a:stretch>
+                  </pic:blipFill>
+                  <pic:spPr bwMode="auto">
+                    <a:xfrm>
+                      <a:off x="0" y="0"/>
+                      <a:ext cx="1248410" cy="2083435"/>
+                    </a:xfrm>
+                    <a:prstGeom prst="rect">
+                      <a:avLst/>
+                    </a:prstGeom>
+                    <a:noFill/>
+                    <a:ln>
+                      <a:noFill/>
+                    </a:ln>
+                  </pic:spPr>
+                </pic:pic>
+              </a:graphicData>
+            </a:graphic>
+          </wp:inline>
+        </w:drawing>
+      </w:r>
+      <w:r>
+        <w:rPr>
+          <w:rFonts w:hint="eastAsia"/>
+          <w:bCs/>
+          <w:sz w:val="22"/>
+        </w:rPr>
+        <w:tab/>
+      </w:r>
+    </w:p>
+    <w:p>
+      <w:pPr>
+        <w:rPr>
+          <w:rFonts w:hint="eastAsia"/>
+          <w:b/>
+          <w:sz w:val="22"/>
+        </w:rPr>
+      </w:pPr>
+      <w:r>
+        <w:rPr>
+          <w:rFonts w:hint="eastAsia"/>
+          <w:b/>
+          <w:sz w:val="22"/>
+        </w:rPr>
+        <w:t>여기서 시추기 효율화와 건물 단열화는 아직 연동하지 못하였다.</w:t>
+      </w:r>
+    </w:p>
+    <w:p>
+      <w:pPr>
+        <w:rPr>
+          <w:rFonts w:hint="eastAsia"/>
+          <w:b/>
+          <w:sz w:val="22"/>
+        </w:rPr>
+      </w:pPr>
+      <w:r>
+        <w:rPr>
+          <w:rFonts w:hint="eastAsia"/>
+          <w:b/>
+          <w:sz w:val="22"/>
+        </w:rPr>
+        <w:t xml:space="preserve"> 건물 컨텐츠 구현할 때 모두 구현할 예정</w:t>
+      </w:r>
+    </w:p>
+    <w:p>
+      <w:pPr>
+        <w:rPr>
+          <w:rFonts w:hint="eastAsia"/>
+          <w:b/>
+          <w:sz w:val="22"/>
+        </w:rPr>
+      </w:pPr>
+    </w:p>
+    <w:p>
+      <w:pPr>
+        <w:rPr>
+          <w:rFonts w:hint="eastAsia"/>
+          <w:b/>
+          <w:sz w:val="22"/>
+        </w:rPr>
+      </w:pPr>
+      <w:r>
+        <w:rPr>
+          <w:rFonts w:hint="eastAsia"/>
+          <w:b/>
+          <w:sz w:val="22"/>
+        </w:rPr>
+        <w:t>구현</w:t>
+      </w:r>
+    </w:p>
+    <w:p>
+      <w:pPr>
+        <w:rPr>
+          <w:rFonts w:hint="eastAsia"/>
+          <w:b/>
+          <w:sz w:val="22"/>
+        </w:rPr>
+      </w:pPr>
+      <w:r>
+        <w:rPr>
+          <w:b/>
+          <w:noProof/>
+          <w:sz w:val="22"/>
+        </w:rPr>
+        <w:drawing>
+          <wp:inline distT="0" distB="0" distL="0" distR="0" wp14:anchorId="5C8CC6A6" wp14:editId="187F5BE3">
+            <wp:extent cx="1208405" cy="461010"/>
+            <wp:effectExtent l="0" t="0" r="0" b="0"/>
+            <wp:docPr id="1448696945" name="그림 2"/>
+            <wp:cNvGraphicFramePr>
+              <a:graphicFrameLocks xmlns:a="http://schemas.openxmlformats.org/drawingml/2006/main" noChangeAspect="1"/>
+            </wp:cNvGraphicFramePr>
+            <a:graphic xmlns:a="http://schemas.openxmlformats.org/drawingml/2006/main">
+              <a:graphicData uri="http://schemas.openxmlformats.org/drawingml/2006/picture">
+                <pic:pic xmlns:pic="http://schemas.openxmlformats.org/drawingml/2006/picture">
+                  <pic:nvPicPr>
+                    <pic:cNvPr id="0" name="그림 12"/>
+                    <pic:cNvPicPr>
+                      <a:picLocks noChangeAspect="1" noChangeArrowheads="1"/>
+                    </pic:cNvPicPr>
+                  </pic:nvPicPr>
+                  <pic:blipFill>
+                    <a:blip r:embed="rId17">
+                      <a:extLst>
+                        <a:ext uri="{28A0092B-C50C-407E-A947-70E740481C1C}">
+                          <a14:useLocalDpi xmlns:a14="http://schemas.microsoft.com/office/drawing/2010/main" val="0"/>
+                        </a:ext>
+                      </a:extLst>
+                    </a:blip>
+                    <a:srcRect/>
+                    <a:stretch>
+                      <a:fillRect/>
+                    </a:stretch>
+                  </pic:blipFill>
+                  <pic:spPr bwMode="auto">
+                    <a:xfrm>
+                      <a:off x="0" y="0"/>
+                      <a:ext cx="1208405" cy="461010"/>
+                    </a:xfrm>
+                    <a:prstGeom prst="rect">
+                      <a:avLst/>
+                    </a:prstGeom>
+                    <a:noFill/>
+                    <a:ln>
+                      <a:noFill/>
+                    </a:ln>
+                  </pic:spPr>
+                </pic:pic>
+              </a:graphicData>
+            </a:graphic>
+          </wp:inline>
+        </w:drawing>
+      </w:r>
+      <w:r>
+        <w:rPr>
+          <w:rFonts w:hint="eastAsia"/>
+          <w:b/>
+          <w:sz w:val="22"/>
+        </w:rPr>
+        <w:t xml:space="preserve">       --&gt;    </w:t>
+      </w:r>
+      <w:r>
+        <w:rPr>
+          <w:b/>
+          <w:noProof/>
+          <w:sz w:val="22"/>
+        </w:rPr>
+        <w:drawing>
+          <wp:inline distT="0" distB="0" distL="0" distR="0" wp14:anchorId="1FADBB8D" wp14:editId="2BC8C9C9">
+            <wp:extent cx="1137285" cy="461010"/>
+            <wp:effectExtent l="0" t="0" r="5715" b="0"/>
+            <wp:docPr id="1866821508" name="그림 1"/>
+            <wp:cNvGraphicFramePr>
+              <a:graphicFrameLocks xmlns:a="http://schemas.openxmlformats.org/drawingml/2006/main" noChangeAspect="1"/>
+            </wp:cNvGraphicFramePr>
+            <a:graphic xmlns:a="http://schemas.openxmlformats.org/drawingml/2006/main">
+              <a:graphicData uri="http://schemas.openxmlformats.org/drawingml/2006/picture">
+                <pic:pic xmlns:pic="http://schemas.openxmlformats.org/drawingml/2006/picture">
+                  <pic:nvPicPr>
+                    <pic:cNvPr id="0" name="그림 13"/>
+                    <pic:cNvPicPr>
+                      <a:picLocks noChangeAspect="1" noChangeArrowheads="1"/>
+                    </pic:cNvPicPr>
+                  </pic:nvPicPr>
+                  <pic:blipFill>
+                    <a:blip r:embed="rId18">
+                      <a:extLst>
+                        <a:ext uri="{28A0092B-C50C-407E-A947-70E740481C1C}">
+                          <a14:useLocalDpi xmlns:a14="http://schemas.microsoft.com/office/drawing/2010/main" val="0"/>
+                        </a:ext>
+                      </a:extLst>
+                    </a:blip>
+                    <a:srcRect/>
+                    <a:stretch>
+                      <a:fillRect/>
+                    </a:stretch>
+                  </pic:blipFill>
+                  <pic:spPr bwMode="auto">
+                    <a:xfrm>
+                      <a:off x="0" y="0"/>
+                      <a:ext cx="1137285" cy="461010"/>
+                    </a:xfrm>
+                    <a:prstGeom prst="rect">
+                      <a:avLst/>
+                    </a:prstGeom>
+                    <a:noFill/>
+                    <a:ln>
+                      <a:noFill/>
+                    </a:ln>
+                  </pic:spPr>
+                </pic:pic>
+              </a:graphicData>
+            </a:graphic>
+          </wp:inline>
+        </w:drawing>
+      </w:r>
+    </w:p>
+    <w:p>
+      <w:pPr>
+        <w:rPr>
+          <w:rFonts w:hint="eastAsia"/>
+          <w:b/>
+          <w:sz w:val="22"/>
+        </w:rPr>
+      </w:pPr>
+      <w:r>
+        <w:rPr>
+          <w:rFonts w:hint="eastAsia"/>
+          <w:b/>
+          <w:sz w:val="22"/>
+        </w:rPr>
+        <w:t>10명 배치시 자원 획득량이 10이지만 효율 증가로 인해 14 + 14 (-10물 소모) 18이 되었다</w:t>
+      </w:r>
+    </w:p>
+    <w:p>
+      <w:pPr>
+        <w:rPr>
+          <w:rFonts w:hint="eastAsia"/>
+          <w:bCs/>
+          <w:sz w:val="22"/>
+        </w:rPr>
+      </w:pPr>
+    </w:p>
+    <w:p>
+      <w:pPr>
+        <w:rPr>
           <w:sz w:val="32"/>
           <w:szCs w:val="32"/>
         </w:rPr>
+      </w:pPr>
+    </w:p>
+    <w:p>
+      <w:pPr>
+        <w:rPr>
+          <w:sz w:val="22"/>
+        </w:rPr>
+      </w:pPr>
+      <w:r>
+        <w:rPr>
+          <w:rFonts w:hint="eastAsia"/>
+          <w:sz w:val="32"/>
+          <w:szCs w:val="32"/>
+        </w:rPr>
+        <w:lastRenderedPageBreak/>
         <w:t>김지호</w:t>
       </w:r>
       <w:r>
@@ -2223,6 +3431,18 @@
   </w:num>
   <w:num w:numId="11" w16cid:durableId="200825046">
     <w:abstractNumId w:val="9"/>
+  </w:num>
+  <w:num w:numId="12" w16cid:durableId="460808304">
+    <w:abstractNumId w:val="10"/>
+    <w:lvlOverride w:ilvl="0"/>
+    <w:lvlOverride w:ilvl="1"/>
+    <w:lvlOverride w:ilvl="2"/>
+    <w:lvlOverride w:ilvl="3"/>
+    <w:lvlOverride w:ilvl="4"/>
+    <w:lvlOverride w:ilvl="5"/>
+    <w:lvlOverride w:ilvl="6"/>
+    <w:lvlOverride w:ilvl="7"/>
+    <w:lvlOverride w:ilvl="8"/>
   </w:num>
 </w:numbering>
 </file>

--- a/작업일지/06_23.docx
+++ b/작업일지/06_23.docx
@@ -109,6 +109,7 @@
               </w:rPr>
               <w:t xml:space="preserve">019180046 </w:t>
             </w:r>
+            <w:proofErr w:type="spellStart"/>
             <w:r>
               <w:rPr>
                 <w:rFonts w:hint="eastAsia"/>
@@ -117,6 +118,7 @@
               </w:rPr>
               <w:t>김강휘</w:t>
             </w:r>
+            <w:proofErr w:type="spellEnd"/>
           </w:p>
           <w:p>
             <w:pPr>
@@ -170,6 +172,7 @@
                 <w:sz w:val="22"/>
               </w:rPr>
             </w:pPr>
+            <w:proofErr w:type="spellStart"/>
             <w:r>
               <w:rPr>
                 <w:rFonts w:hint="eastAsia"/>
@@ -178,6 +181,7 @@
               </w:rPr>
               <w:t>팀명</w:t>
             </w:r>
+            <w:proofErr w:type="spellEnd"/>
           </w:p>
         </w:tc>
         <w:tc>
@@ -193,6 +197,7 @@
                 <w:szCs w:val="28"/>
               </w:rPr>
             </w:pPr>
+            <w:proofErr w:type="spellStart"/>
             <w:r>
               <w:rPr>
                 <w:sz w:val="28"/>
@@ -200,6 +205,7 @@
               </w:rPr>
               <w:t>Survil</w:t>
             </w:r>
+            <w:proofErr w:type="spellEnd"/>
           </w:p>
         </w:tc>
       </w:tr>
@@ -474,6 +480,7 @@
                 <w:b/>
               </w:rPr>
             </w:pPr>
+            <w:proofErr w:type="spellStart"/>
             <w:r>
               <w:rPr>
                 <w:rFonts w:hint="eastAsia"/>
@@ -481,6 +488,7 @@
               </w:rPr>
               <w:t>김강휘</w:t>
             </w:r>
+            <w:proofErr w:type="spellEnd"/>
             <w:r>
               <w:rPr>
                 <w:rFonts w:hint="eastAsia"/>
@@ -634,11 +642,19 @@
           <w:sz w:val="22"/>
         </w:rPr>
       </w:pPr>
-      <w:r>
-        <w:rPr>
-          <w:sz w:val="22"/>
-        </w:rPr>
-        <w:t xml:space="preserve">Cuda </w:t>
+      <w:proofErr w:type="spellStart"/>
+      <w:r>
+        <w:rPr>
+          <w:sz w:val="22"/>
+        </w:rPr>
+        <w:t>Cuda</w:t>
+      </w:r>
+      <w:proofErr w:type="spellEnd"/>
+      <w:r>
+        <w:rPr>
+          <w:sz w:val="22"/>
+        </w:rPr>
+        <w:t xml:space="preserve"> </w:t>
       </w:r>
       <w:r>
         <w:rPr>
@@ -681,6 +697,14 @@
           <w:sz w:val="22"/>
         </w:rPr>
       </w:pPr>
+    </w:p>
+    <w:p>
+      <w:pPr>
+        <w:rPr>
+          <w:sz w:val="22"/>
+        </w:rPr>
+      </w:pPr>
+      <w:proofErr w:type="spellStart"/>
       <w:r>
         <w:rPr>
           <w:rFonts w:hint="eastAsia"/>
@@ -689,6 +713,7 @@
         </w:rPr>
         <w:t>김강휘</w:t>
       </w:r>
+      <w:proofErr w:type="spellEnd"/>
       <w:r>
         <w:rPr>
           <w:sz w:val="22"/>
@@ -707,13 +732,28 @@
           <w:rFonts w:hint="eastAsia"/>
           <w:sz w:val="22"/>
         </w:rPr>
-        <w:t>연구소를 1개라도 지어라 연구 버튼이 활성화 된다.</w:t>
-      </w:r>
-    </w:p>
-    <w:p>
-      <w:pPr>
-        <w:rPr>
-          <w:rFonts w:hint="eastAsia"/>
+        <w:t xml:space="preserve">연구소를 1개라도 지어라 연구 버튼이 </w:t>
+      </w:r>
+      <w:proofErr w:type="gramStart"/>
+      <w:r>
+        <w:rPr>
+          <w:rFonts w:hint="eastAsia"/>
+          <w:sz w:val="22"/>
+        </w:rPr>
+        <w:t>활성화 된다</w:t>
+      </w:r>
+      <w:proofErr w:type="gramEnd"/>
+      <w:r>
+        <w:rPr>
+          <w:rFonts w:hint="eastAsia"/>
+          <w:sz w:val="22"/>
+        </w:rPr>
+        <w:t>.</w:t>
+      </w:r>
+    </w:p>
+    <w:p>
+      <w:pPr>
+        <w:rPr>
           <w:sz w:val="22"/>
         </w:rPr>
       </w:pPr>
@@ -728,7 +768,6 @@
     <w:p>
       <w:pPr>
         <w:rPr>
-          <w:rFonts w:hint="eastAsia"/>
           <w:sz w:val="32"/>
           <w:szCs w:val="32"/>
         </w:rPr>
@@ -744,7 +783,6 @@
     <w:p>
       <w:pPr>
         <w:rPr>
-          <w:rFonts w:hint="eastAsia"/>
           <w:b/>
           <w:sz w:val="22"/>
         </w:rPr>
@@ -807,7 +845,6 @@
     <w:p>
       <w:pPr>
         <w:rPr>
-          <w:rFonts w:hint="eastAsia"/>
           <w:b/>
           <w:sz w:val="22"/>
         </w:rPr>
@@ -816,7 +853,6 @@
     <w:p>
       <w:pPr>
         <w:rPr>
-          <w:rFonts w:hint="eastAsia"/>
           <w:bCs/>
           <w:sz w:val="22"/>
         </w:rPr>
@@ -833,7 +869,6 @@
     <w:p>
       <w:pPr>
         <w:rPr>
-          <w:rFonts w:hint="eastAsia"/>
           <w:bCs/>
           <w:sz w:val="22"/>
         </w:rPr>
@@ -850,7 +885,6 @@
     <w:p>
       <w:pPr>
         <w:rPr>
-          <w:rFonts w:hint="eastAsia"/>
           <w:bCs/>
           <w:sz w:val="22"/>
         </w:rPr>
@@ -861,24 +895,59 @@
           <w:bCs/>
           <w:sz w:val="22"/>
         </w:rPr>
-        <w:t xml:space="preserve">추가 건설 할 경우 50%.. 25%... 12.5%로 연구 효율 상승이 점점 줄어든다. </w:t>
-      </w:r>
-    </w:p>
-    <w:p>
-      <w:pPr>
+        <w:t>추가 건설 할 경우 50</w:t>
+      </w:r>
+      <w:proofErr w:type="gramStart"/>
+      <w:r>
         <w:rPr>
           <w:rFonts w:hint="eastAsia"/>
           <w:bCs/>
           <w:sz w:val="22"/>
         </w:rPr>
-      </w:pPr>
+        <w:t>%..</w:t>
+      </w:r>
+      <w:proofErr w:type="gramEnd"/>
       <w:r>
         <w:rPr>
           <w:rFonts w:hint="eastAsia"/>
           <w:bCs/>
           <w:sz w:val="22"/>
         </w:rPr>
-        <w:t xml:space="preserve">최대 속도가 1.5배 까지 늘어난다.   </w:t>
+        <w:t xml:space="preserve"> 25%... 12.5%로 연구 효율 상승이 점점 줄어든다. </w:t>
+      </w:r>
+    </w:p>
+    <w:p>
+      <w:pPr>
+        <w:rPr>
+          <w:bCs/>
+          <w:sz w:val="22"/>
+        </w:rPr>
+      </w:pPr>
+      <w:r>
+        <w:rPr>
+          <w:rFonts w:hint="eastAsia"/>
+          <w:bCs/>
+          <w:sz w:val="22"/>
+        </w:rPr>
+        <w:t>최대 속도가 1.5</w:t>
+      </w:r>
+      <w:proofErr w:type="gramStart"/>
+      <w:r>
+        <w:rPr>
+          <w:rFonts w:hint="eastAsia"/>
+          <w:bCs/>
+          <w:sz w:val="22"/>
+        </w:rPr>
+        <w:t>배 까지</w:t>
+      </w:r>
+      <w:proofErr w:type="gramEnd"/>
+      <w:r>
+        <w:rPr>
+          <w:rFonts w:hint="eastAsia"/>
+          <w:bCs/>
+          <w:sz w:val="22"/>
+        </w:rPr>
+        <w:t xml:space="preserve"> 늘어난다.   </w:t>
       </w:r>
     </w:p>
     <w:p>
@@ -886,24 +955,33 @@
         <w:pStyle w:val="a4"/>
         <w:ind w:leftChars="0" w:left="760"/>
         <w:rPr>
-          <w:rFonts w:hint="eastAsia"/>
           <w:bCs/>
           <w:sz w:val="22"/>
         </w:rPr>
       </w:pPr>
+      <w:proofErr w:type="gramStart"/>
       <w:r>
         <w:rPr>
           <w:rFonts w:hint="eastAsia"/>
           <w:bCs/>
           <w:sz w:val="22"/>
         </w:rPr>
-        <w:t>수정사항 : 인원을 배치하지 않고 건물을 지을 때 효율이 늘어나게 하였다.</w:t>
-      </w:r>
-    </w:p>
-    <w:p>
-      <w:pPr>
-        <w:rPr>
-          <w:rFonts w:hint="eastAsia"/>
+        <w:lastRenderedPageBreak/>
+        <w:t>수정사항 :</w:t>
+      </w:r>
+      <w:proofErr w:type="gramEnd"/>
+      <w:r>
+        <w:rPr>
+          <w:rFonts w:hint="eastAsia"/>
+          <w:bCs/>
+          <w:sz w:val="22"/>
+        </w:rPr>
+        <w:t xml:space="preserve"> 인원을 배치하지 않고 건물을 지을 때 효율이 늘어나게 하였다.</w:t>
+      </w:r>
+    </w:p>
+    <w:p>
+      <w:pPr>
+        <w:rPr>
           <w:b/>
           <w:sz w:val="22"/>
         </w:rPr>
@@ -914,7 +992,6 @@
           <w:noProof/>
           <w:sz w:val="22"/>
         </w:rPr>
-        <w:lastRenderedPageBreak/>
         <w:drawing>
           <wp:inline distT="0" distB="0" distL="0" distR="0" wp14:anchorId="4F363A94" wp14:editId="75697588">
             <wp:extent cx="4850130" cy="2401570"/>
@@ -968,7 +1045,6 @@
     <w:p>
       <w:pPr>
         <w:rPr>
-          <w:rFonts w:hint="eastAsia"/>
           <w:b/>
           <w:sz w:val="22"/>
         </w:rPr>
@@ -977,7 +1053,6 @@
     <w:p>
       <w:pPr>
         <w:rPr>
-          <w:rFonts w:hint="eastAsia"/>
           <w:b/>
           <w:sz w:val="22"/>
         </w:rPr>
@@ -986,7 +1061,6 @@
     <w:p>
       <w:pPr>
         <w:rPr>
-          <w:rFonts w:hint="eastAsia"/>
           <w:bCs/>
           <w:sz w:val="22"/>
         </w:rPr>
@@ -1049,7 +1123,6 @@
     <w:p>
       <w:pPr>
         <w:rPr>
-          <w:rFonts w:hint="eastAsia"/>
           <w:bCs/>
           <w:sz w:val="22"/>
         </w:rPr>
@@ -1060,30 +1133,46 @@
           <w:bCs/>
           <w:sz w:val="22"/>
         </w:rPr>
-        <w:t>아이콘을 누르면 서버에 요청하고 연구 쿨타임이 지났다면 연구가 바로 완료된다.</w:t>
-      </w:r>
-    </w:p>
-    <w:p>
-      <w:pPr>
+        <w:t xml:space="preserve">아이콘을 누르면 서버에 요청하고 연구 </w:t>
+      </w:r>
+      <w:proofErr w:type="spellStart"/>
+      <w:r>
         <w:rPr>
           <w:rFonts w:hint="eastAsia"/>
           <w:bCs/>
           <w:sz w:val="22"/>
         </w:rPr>
-      </w:pPr>
+        <w:t>쿨타임이</w:t>
+      </w:r>
+      <w:proofErr w:type="spellEnd"/>
       <w:r>
         <w:rPr>
           <w:rFonts w:hint="eastAsia"/>
           <w:bCs/>
           <w:sz w:val="22"/>
         </w:rPr>
+        <w:t xml:space="preserve"> 지났다면 연구가 바로 완료된다.</w:t>
+      </w:r>
+    </w:p>
+    <w:p>
+      <w:pPr>
+        <w:rPr>
+          <w:bCs/>
+          <w:sz w:val="22"/>
+        </w:rPr>
+      </w:pPr>
+      <w:r>
+        <w:rPr>
+          <w:rFonts w:hint="eastAsia"/>
+          <w:bCs/>
+          <w:sz w:val="22"/>
+        </w:rPr>
         <w:t>하위 연구를 완료해야 상위 연구로 넘어갈 수 있다.</w:t>
       </w:r>
     </w:p>
     <w:p>
       <w:pPr>
         <w:rPr>
-          <w:rFonts w:hint="eastAsia"/>
           <w:bCs/>
           <w:sz w:val="22"/>
         </w:rPr>
@@ -1100,7 +1189,6 @@
     <w:p>
       <w:pPr>
         <w:rPr>
-          <w:rFonts w:hint="eastAsia"/>
           <w:bCs/>
           <w:sz w:val="22"/>
         </w:rPr>
@@ -1110,6 +1198,7 @@
           <w:noProof/>
           <w:sz w:val="22"/>
         </w:rPr>
+        <w:lastRenderedPageBreak/>
         <w:drawing>
           <wp:inline distT="0" distB="0" distL="0" distR="0" wp14:anchorId="2C66A8CC" wp14:editId="71E7E661">
             <wp:extent cx="4317365" cy="2734945"/>
@@ -1163,7 +1252,6 @@
     <w:p>
       <w:pPr>
         <w:rPr>
-          <w:rFonts w:hint="eastAsia"/>
           <w:bCs/>
           <w:sz w:val="22"/>
         </w:rPr>
@@ -1174,15 +1262,31 @@
           <w:bCs/>
           <w:sz w:val="22"/>
         </w:rPr>
-        <w:lastRenderedPageBreak/>
-        <w:t xml:space="preserve">기존 기획과 다른 점 : </w:t>
+        <w:t xml:space="preserve">기존 기획과 다른 </w:t>
+      </w:r>
+      <w:proofErr w:type="gramStart"/>
+      <w:r>
+        <w:rPr>
+          <w:rFonts w:hint="eastAsia"/>
+          <w:bCs/>
+          <w:sz w:val="22"/>
+        </w:rPr>
+        <w:t>점 :</w:t>
+      </w:r>
+      <w:proofErr w:type="gramEnd"/>
+      <w:r>
+        <w:rPr>
+          <w:rFonts w:hint="eastAsia"/>
+          <w:bCs/>
+          <w:sz w:val="22"/>
+        </w:rPr>
+        <w:t xml:space="preserve"> </w:t>
       </w:r>
     </w:p>
     <w:p>
       <w:pPr>
         <w:ind w:firstLine="800"/>
         <w:rPr>
-          <w:rFonts w:hint="eastAsia"/>
           <w:bCs/>
           <w:sz w:val="22"/>
         </w:rPr>
@@ -1206,7 +1310,6 @@
         <w:spacing w:line="256" w:lineRule="auto"/>
         <w:ind w:leftChars="0"/>
         <w:rPr>
-          <w:rFonts w:hint="eastAsia"/>
           <w:bCs/>
           <w:sz w:val="22"/>
         </w:rPr>
@@ -1230,7 +1333,6 @@
         <w:spacing w:line="256" w:lineRule="auto"/>
         <w:ind w:leftChars="0"/>
         <w:rPr>
-          <w:rFonts w:hint="eastAsia"/>
           <w:bCs/>
           <w:sz w:val="22"/>
         </w:rPr>
@@ -1241,14 +1343,32 @@
           <w:bCs/>
           <w:sz w:val="22"/>
         </w:rPr>
-        <w:t>대신 연구 쿨타임을 적용</w:t>
-      </w:r>
+        <w:t xml:space="preserve">대신 연구 </w:t>
+      </w:r>
+      <w:proofErr w:type="spellStart"/>
       <w:r>
         <w:rPr>
           <w:rFonts w:hint="eastAsia"/>
           <w:bCs/>
           <w:sz w:val="22"/>
         </w:rPr>
+        <w:t>쿨타임을</w:t>
+      </w:r>
+      <w:proofErr w:type="spellEnd"/>
+      <w:r>
+        <w:rPr>
+          <w:rFonts w:hint="eastAsia"/>
+          <w:bCs/>
+          <w:sz w:val="22"/>
+        </w:rPr>
+        <w:t xml:space="preserve"> 적용</w:t>
+      </w:r>
+      <w:r>
+        <w:rPr>
+          <w:rFonts w:hint="eastAsia"/>
+          <w:bCs/>
+          <w:sz w:val="22"/>
+        </w:rPr>
         <w:tab/>
       </w:r>
       <w:r>
@@ -1263,7 +1383,6 @@
     <w:p>
       <w:pPr>
         <w:rPr>
-          <w:rFonts w:hint="eastAsia"/>
           <w:b/>
           <w:sz w:val="22"/>
         </w:rPr>
@@ -1272,7 +1391,6 @@
     <w:p>
       <w:pPr>
         <w:rPr>
-          <w:rFonts w:hint="eastAsia"/>
           <w:b/>
           <w:sz w:val="22"/>
         </w:rPr>
@@ -1281,7 +1399,6 @@
     <w:p>
       <w:pPr>
         <w:rPr>
-          <w:rFonts w:hint="eastAsia"/>
           <w:b/>
           <w:sz w:val="22"/>
         </w:rPr>
@@ -1290,7 +1407,6 @@
     <w:p>
       <w:pPr>
         <w:rPr>
-          <w:rFonts w:hint="eastAsia"/>
           <w:b/>
           <w:sz w:val="22"/>
         </w:rPr>
@@ -1299,7 +1415,6 @@
     <w:p>
       <w:pPr>
         <w:rPr>
-          <w:rFonts w:hint="eastAsia"/>
           <w:b/>
           <w:sz w:val="22"/>
         </w:rPr>
@@ -1308,7 +1423,6 @@
     <w:p>
       <w:pPr>
         <w:rPr>
-          <w:rFonts w:hint="eastAsia"/>
           <w:b/>
           <w:sz w:val="22"/>
         </w:rPr>
@@ -1325,7 +1439,6 @@
     <w:p>
       <w:pPr>
         <w:rPr>
-          <w:rFonts w:hint="eastAsia"/>
           <w:bCs/>
           <w:sz w:val="22"/>
         </w:rPr>
@@ -1334,7 +1447,6 @@
     <w:p>
       <w:pPr>
         <w:rPr>
-          <w:rFonts w:hint="eastAsia"/>
           <w:bCs/>
           <w:sz w:val="22"/>
         </w:rPr>
@@ -1616,7 +1728,6 @@
     <w:p>
       <w:pPr>
         <w:rPr>
-          <w:rFonts w:hint="eastAsia"/>
           <w:b/>
           <w:sz w:val="22"/>
         </w:rPr>
@@ -1627,30 +1738,46 @@
           <w:b/>
           <w:sz w:val="22"/>
         </w:rPr>
-        <w:t>여기서 시추기 효율화와 건물 단열화는 아직 연동하지 못하였다.</w:t>
-      </w:r>
-    </w:p>
-    <w:p>
-      <w:pPr>
+        <w:t xml:space="preserve">여기서 </w:t>
+      </w:r>
+      <w:proofErr w:type="spellStart"/>
+      <w:r>
         <w:rPr>
           <w:rFonts w:hint="eastAsia"/>
           <w:b/>
           <w:sz w:val="22"/>
         </w:rPr>
-      </w:pPr>
+        <w:t>시추기</w:t>
+      </w:r>
+      <w:proofErr w:type="spellEnd"/>
       <w:r>
         <w:rPr>
           <w:rFonts w:hint="eastAsia"/>
           <w:b/>
           <w:sz w:val="22"/>
         </w:rPr>
+        <w:t xml:space="preserve"> 효율화와 건물 단열화는 아직 연동하지 못하였다.</w:t>
+      </w:r>
+    </w:p>
+    <w:p>
+      <w:pPr>
+        <w:rPr>
+          <w:b/>
+          <w:sz w:val="22"/>
+        </w:rPr>
+      </w:pPr>
+      <w:r>
+        <w:rPr>
+          <w:rFonts w:hint="eastAsia"/>
+          <w:b/>
+          <w:sz w:val="22"/>
+        </w:rPr>
         <w:t xml:space="preserve"> 건물 컨텐츠 구현할 때 모두 구현할 예정</w:t>
       </w:r>
     </w:p>
     <w:p>
       <w:pPr>
         <w:rPr>
-          <w:rFonts w:hint="eastAsia"/>
           <w:b/>
           <w:sz w:val="22"/>
         </w:rPr>
@@ -1659,7 +1786,6 @@
     <w:p>
       <w:pPr>
         <w:rPr>
-          <w:rFonts w:hint="eastAsia"/>
           <w:b/>
           <w:sz w:val="22"/>
         </w:rPr>
@@ -1676,7 +1802,6 @@
     <w:p>
       <w:pPr>
         <w:rPr>
-          <w:rFonts w:hint="eastAsia"/>
           <w:b/>
           <w:sz w:val="22"/>
         </w:rPr>
@@ -1803,7 +1928,6 @@
     <w:p>
       <w:pPr>
         <w:rPr>
-          <w:rFonts w:hint="eastAsia"/>
           <w:b/>
           <w:sz w:val="22"/>
         </w:rPr>
@@ -1814,13 +1938,48 @@
           <w:b/>
           <w:sz w:val="22"/>
         </w:rPr>
-        <w:t>10명 배치시 자원 획득량이 10이지만 효율 증가로 인해 14 + 14 (-10물 소모) 18이 되었다</w:t>
-      </w:r>
-    </w:p>
-    <w:p>
-      <w:pPr>
-        <w:rPr>
-          <w:rFonts w:hint="eastAsia"/>
+        <w:t xml:space="preserve">10명 </w:t>
+      </w:r>
+      <w:proofErr w:type="spellStart"/>
+      <w:r>
+        <w:rPr>
+          <w:rFonts w:hint="eastAsia"/>
+          <w:b/>
+          <w:sz w:val="22"/>
+        </w:rPr>
+        <w:t>배치시</w:t>
+      </w:r>
+      <w:proofErr w:type="spellEnd"/>
+      <w:r>
+        <w:rPr>
+          <w:rFonts w:hint="eastAsia"/>
+          <w:b/>
+          <w:sz w:val="22"/>
+        </w:rPr>
+        <w:t xml:space="preserve"> 자원 </w:t>
+      </w:r>
+      <w:proofErr w:type="spellStart"/>
+      <w:r>
+        <w:rPr>
+          <w:rFonts w:hint="eastAsia"/>
+          <w:b/>
+          <w:sz w:val="22"/>
+        </w:rPr>
+        <w:t>획득량이</w:t>
+      </w:r>
+      <w:proofErr w:type="spellEnd"/>
+      <w:r>
+        <w:rPr>
+          <w:rFonts w:hint="eastAsia"/>
+          <w:b/>
+          <w:sz w:val="22"/>
+        </w:rPr>
+        <w:t xml:space="preserve"> 10이지만 효율 증가로 인해 14 + 14 (-10물 소모) 18이 되었다</w:t>
+      </w:r>
+    </w:p>
+    <w:p>
+      <w:pPr>
+        <w:rPr>
           <w:bCs/>
           <w:sz w:val="22"/>
         </w:rPr>
@@ -1846,7 +2005,6 @@
           <w:sz w:val="32"/>
           <w:szCs w:val="32"/>
         </w:rPr>
-        <w:lastRenderedPageBreak/>
         <w:t>김지호</w:t>
       </w:r>
       <w:r>
@@ -2100,12 +2258,21 @@
                 <w:sz w:val="22"/>
               </w:rPr>
             </w:pPr>
+            <w:proofErr w:type="spellStart"/>
             <w:r>
               <w:rPr>
                 <w:rFonts w:hint="eastAsia"/>
                 <w:sz w:val="22"/>
               </w:rPr>
-              <w:t>김강휘:</w:t>
+              <w:t>김강휘</w:t>
+            </w:r>
+            <w:proofErr w:type="spellEnd"/>
+            <w:r>
+              <w:rPr>
+                <w:rFonts w:hint="eastAsia"/>
+                <w:sz w:val="22"/>
+              </w:rPr>
+              <w:t>:</w:t>
             </w:r>
             <w:r>
               <w:rPr>
@@ -3434,15 +3601,6 @@
   </w:num>
   <w:num w:numId="12" w16cid:durableId="460808304">
     <w:abstractNumId w:val="10"/>
-    <w:lvlOverride w:ilvl="0"/>
-    <w:lvlOverride w:ilvl="1"/>
-    <w:lvlOverride w:ilvl="2"/>
-    <w:lvlOverride w:ilvl="3"/>
-    <w:lvlOverride w:ilvl="4"/>
-    <w:lvlOverride w:ilvl="5"/>
-    <w:lvlOverride w:ilvl="6"/>
-    <w:lvlOverride w:ilvl="7"/>
-    <w:lvlOverride w:ilvl="8"/>
   </w:num>
 </w:numbering>
 </file>

--- a/작업일지/06_23.docx
+++ b/작업일지/06_23.docx
@@ -109,7 +109,6 @@
               </w:rPr>
               <w:t xml:space="preserve">019180046 </w:t>
             </w:r>
-            <w:proofErr w:type="spellStart"/>
             <w:r>
               <w:rPr>
                 <w:rFonts w:hint="eastAsia"/>
@@ -118,7 +117,6 @@
               </w:rPr>
               <w:t>김강휘</w:t>
             </w:r>
-            <w:proofErr w:type="spellEnd"/>
           </w:p>
           <w:p>
             <w:pPr>
@@ -172,7 +170,6 @@
                 <w:sz w:val="22"/>
               </w:rPr>
             </w:pPr>
-            <w:proofErr w:type="spellStart"/>
             <w:r>
               <w:rPr>
                 <w:rFonts w:hint="eastAsia"/>
@@ -181,7 +178,6 @@
               </w:rPr>
               <w:t>팀명</w:t>
             </w:r>
-            <w:proofErr w:type="spellEnd"/>
           </w:p>
         </w:tc>
         <w:tc>
@@ -197,7 +193,6 @@
                 <w:szCs w:val="28"/>
               </w:rPr>
             </w:pPr>
-            <w:proofErr w:type="spellStart"/>
             <w:r>
               <w:rPr>
                 <w:sz w:val="28"/>
@@ -205,7 +200,6 @@
               </w:rPr>
               <w:t>Survil</w:t>
             </w:r>
-            <w:proofErr w:type="spellEnd"/>
           </w:p>
         </w:tc>
       </w:tr>
@@ -480,7 +474,6 @@
                 <w:b/>
               </w:rPr>
             </w:pPr>
-            <w:proofErr w:type="spellStart"/>
             <w:r>
               <w:rPr>
                 <w:rFonts w:hint="eastAsia"/>
@@ -488,7 +481,6 @@
               </w:rPr>
               <w:t>김강휘</w:t>
             </w:r>
-            <w:proofErr w:type="spellEnd"/>
             <w:r>
               <w:rPr>
                 <w:rFonts w:hint="eastAsia"/>
@@ -642,14 +634,33 @@
           <w:sz w:val="22"/>
         </w:rPr>
       </w:pPr>
-      <w:proofErr w:type="spellStart"/>
-      <w:r>
-        <w:rPr>
-          <w:sz w:val="22"/>
-        </w:rPr>
-        <w:t>Cuda</w:t>
-      </w:r>
-      <w:proofErr w:type="spellEnd"/>
+      <w:r>
+        <w:rPr>
+          <w:sz w:val="22"/>
+        </w:rPr>
+        <w:t xml:space="preserve">Cuda </w:t>
+      </w:r>
+      <w:r>
+        <w:rPr>
+          <w:rFonts w:hint="eastAsia"/>
+          <w:sz w:val="22"/>
+        </w:rPr>
+        <w:t>함수를 생성하여 큰 언덕을 무작위로 생성하게끔 했다.</w:t>
+      </w:r>
+    </w:p>
+    <w:p>
+      <w:pPr>
+        <w:rPr>
+          <w:sz w:val="22"/>
+        </w:rPr>
+      </w:pPr>
+      <w:r>
+        <w:rPr>
+          <w:rFonts w:hint="eastAsia"/>
+          <w:sz w:val="22"/>
+        </w:rPr>
+        <w:t>게임에서 봤을 때,</w:t>
+      </w:r>
       <w:r>
         <w:rPr>
           <w:sz w:val="22"/>
@@ -661,8 +672,15 @@
           <w:rFonts w:hint="eastAsia"/>
           <w:sz w:val="22"/>
         </w:rPr>
-        <w:t>함수를 생성하여 큰 언덕을 무작위로 생성하게끔 했다.</w:t>
-      </w:r>
+        <w:t>각도 때문에 큰 언덕이 있는지 확연하게 보이지 않는다.</w:t>
+      </w:r>
+    </w:p>
+    <w:p>
+      <w:pPr>
+        <w:rPr>
+          <w:sz w:val="22"/>
+        </w:rPr>
+      </w:pPr>
     </w:p>
     <w:p>
       <w:pPr>
@@ -675,36 +693,44 @@
           <w:rFonts w:hint="eastAsia"/>
           <w:sz w:val="22"/>
         </w:rPr>
-        <w:t>게임에서 봤을 때,</w:t>
-      </w:r>
-      <w:r>
-        <w:rPr>
-          <w:sz w:val="22"/>
-        </w:rPr>
-        <w:t xml:space="preserve"> </w:t>
-      </w:r>
-      <w:r>
+        <w:t>정책에서 정책 남은 수 오류 수정</w:t>
+      </w:r>
+    </w:p>
+    <w:p>
+      <w:pPr>
+        <w:rPr>
+          <w:sz w:val="22"/>
+        </w:rPr>
+      </w:pPr>
+    </w:p>
+    <w:p>
+      <w:pPr>
         <w:rPr>
           <w:rFonts w:hint="eastAsia"/>
           <w:sz w:val="22"/>
         </w:rPr>
-        <w:t>각도 때문에 큰 언덕이 있는지 확연하게 보이지 않는다.</w:t>
-      </w:r>
-    </w:p>
-    <w:p>
-      <w:pPr>
-        <w:rPr>
-          <w:sz w:val="22"/>
-        </w:rPr>
-      </w:pPr>
-    </w:p>
-    <w:p>
-      <w:pPr>
-        <w:rPr>
-          <w:sz w:val="22"/>
-        </w:rPr>
-      </w:pPr>
-      <w:proofErr w:type="spellStart"/>
+      </w:pPr>
+      <w:r>
+        <w:rPr>
+          <w:rFonts w:hint="eastAsia"/>
+          <w:sz w:val="22"/>
+        </w:rPr>
+        <w:t>마을의 비주얼 문제를 해결하기 위한 에셋 수집(아직 배치는 안함)</w:t>
+      </w:r>
+    </w:p>
+    <w:p>
+      <w:pPr>
+        <w:rPr>
+          <w:sz w:val="22"/>
+        </w:rPr>
+      </w:pPr>
+    </w:p>
+    <w:p>
+      <w:pPr>
+        <w:rPr>
+          <w:sz w:val="22"/>
+        </w:rPr>
+      </w:pPr>
       <w:r>
         <w:rPr>
           <w:rFonts w:hint="eastAsia"/>
@@ -713,7 +739,6 @@
         </w:rPr>
         <w:t>김강휘</w:t>
       </w:r>
-      <w:proofErr w:type="spellEnd"/>
       <w:r>
         <w:rPr>
           <w:sz w:val="22"/>
@@ -732,23 +757,7 @@
           <w:rFonts w:hint="eastAsia"/>
           <w:sz w:val="22"/>
         </w:rPr>
-        <w:t xml:space="preserve">연구소를 1개라도 지어라 연구 버튼이 </w:t>
-      </w:r>
-      <w:proofErr w:type="gramStart"/>
-      <w:r>
-        <w:rPr>
-          <w:rFonts w:hint="eastAsia"/>
-          <w:sz w:val="22"/>
-        </w:rPr>
-        <w:t>활성화 된다</w:t>
-      </w:r>
-      <w:proofErr w:type="gramEnd"/>
-      <w:r>
-        <w:rPr>
-          <w:rFonts w:hint="eastAsia"/>
-          <w:sz w:val="22"/>
-        </w:rPr>
-        <w:t>.</w:t>
+        <w:t>연구소를 1개라도 지어라 연구 버튼이 활성화 된다.</w:t>
       </w:r>
     </w:p>
     <w:p>
@@ -863,6 +872,7 @@
           <w:bCs/>
           <w:sz w:val="22"/>
         </w:rPr>
+        <w:lastRenderedPageBreak/>
         <w:t>연구소를 건설 시 연구시간이 효율에 맞춰 시간이 감소한다.</w:t>
       </w:r>
     </w:p>
@@ -895,88 +905,41 @@
           <w:bCs/>
           <w:sz w:val="22"/>
         </w:rPr>
-        <w:t>추가 건설 할 경우 50</w:t>
-      </w:r>
-      <w:proofErr w:type="gramStart"/>
+        <w:t xml:space="preserve">추가 건설 할 경우 50%.. 25%... 12.5%로 연구 효율 상승이 점점 줄어든다. </w:t>
+      </w:r>
+    </w:p>
+    <w:p>
+      <w:pPr>
+        <w:rPr>
+          <w:bCs/>
+          <w:sz w:val="22"/>
+        </w:rPr>
+      </w:pPr>
       <w:r>
         <w:rPr>
           <w:rFonts w:hint="eastAsia"/>
           <w:bCs/>
           <w:sz w:val="22"/>
         </w:rPr>
-        <w:t>%..</w:t>
-      </w:r>
-      <w:proofErr w:type="gramEnd"/>
+        <w:t xml:space="preserve">최대 속도가 1.5배 까지 늘어난다.   </w:t>
+      </w:r>
+    </w:p>
+    <w:p>
+      <w:pPr>
+        <w:pStyle w:val="a4"/>
+        <w:ind w:leftChars="0" w:left="760"/>
+        <w:rPr>
+          <w:bCs/>
+          <w:sz w:val="22"/>
+        </w:rPr>
+      </w:pPr>
       <w:r>
         <w:rPr>
           <w:rFonts w:hint="eastAsia"/>
           <w:bCs/>
           <w:sz w:val="22"/>
         </w:rPr>
-        <w:t xml:space="preserve"> 25%... 12.5%로 연구 효율 상승이 점점 줄어든다. </w:t>
-      </w:r>
-    </w:p>
-    <w:p>
-      <w:pPr>
-        <w:rPr>
-          <w:bCs/>
-          <w:sz w:val="22"/>
-        </w:rPr>
-      </w:pPr>
-      <w:r>
-        <w:rPr>
-          <w:rFonts w:hint="eastAsia"/>
-          <w:bCs/>
-          <w:sz w:val="22"/>
-        </w:rPr>
-        <w:t>최대 속도가 1.5</w:t>
-      </w:r>
-      <w:proofErr w:type="gramStart"/>
-      <w:r>
-        <w:rPr>
-          <w:rFonts w:hint="eastAsia"/>
-          <w:bCs/>
-          <w:sz w:val="22"/>
-        </w:rPr>
-        <w:t>배 까지</w:t>
-      </w:r>
-      <w:proofErr w:type="gramEnd"/>
-      <w:r>
-        <w:rPr>
-          <w:rFonts w:hint="eastAsia"/>
-          <w:bCs/>
-          <w:sz w:val="22"/>
-        </w:rPr>
-        <w:t xml:space="preserve"> 늘어난다.   </w:t>
-      </w:r>
-    </w:p>
-    <w:p>
-      <w:pPr>
-        <w:pStyle w:val="a4"/>
-        <w:ind w:leftChars="0" w:left="760"/>
-        <w:rPr>
-          <w:bCs/>
-          <w:sz w:val="22"/>
-        </w:rPr>
-      </w:pPr>
-      <w:proofErr w:type="gramStart"/>
-      <w:r>
-        <w:rPr>
-          <w:rFonts w:hint="eastAsia"/>
-          <w:bCs/>
-          <w:sz w:val="22"/>
-        </w:rPr>
-        <w:lastRenderedPageBreak/>
-        <w:t>수정사항 :</w:t>
-      </w:r>
-      <w:proofErr w:type="gramEnd"/>
-      <w:r>
-        <w:rPr>
-          <w:rFonts w:hint="eastAsia"/>
-          <w:bCs/>
-          <w:sz w:val="22"/>
-        </w:rPr>
-        <w:t xml:space="preserve"> 인원을 배치하지 않고 건물을 지을 때 효율이 늘어나게 하였다.</w:t>
+        <w:t>수정사항 : 인원을 배치하지 않고 건물을 지을 때 효율이 늘어나게 하였다.</w:t>
       </w:r>
     </w:p>
     <w:p>
@@ -1133,25 +1096,7 @@
           <w:bCs/>
           <w:sz w:val="22"/>
         </w:rPr>
-        <w:t xml:space="preserve">아이콘을 누르면 서버에 요청하고 연구 </w:t>
-      </w:r>
-      <w:proofErr w:type="spellStart"/>
-      <w:r>
-        <w:rPr>
-          <w:rFonts w:hint="eastAsia"/>
-          <w:bCs/>
-          <w:sz w:val="22"/>
-        </w:rPr>
-        <w:t>쿨타임이</w:t>
-      </w:r>
-      <w:proofErr w:type="spellEnd"/>
-      <w:r>
-        <w:rPr>
-          <w:rFonts w:hint="eastAsia"/>
-          <w:bCs/>
-          <w:sz w:val="22"/>
-        </w:rPr>
-        <w:t xml:space="preserve"> 지났다면 연구가 바로 완료된다.</w:t>
+        <w:t>아이콘을 누르면 서버에 요청하고 연구 쿨타임이 지났다면 연구가 바로 완료된다.</w:t>
       </w:r>
     </w:p>
     <w:p>
@@ -1262,25 +1207,7 @@
           <w:bCs/>
           <w:sz w:val="22"/>
         </w:rPr>
-        <w:t xml:space="preserve">기존 기획과 다른 </w:t>
-      </w:r>
-      <w:proofErr w:type="gramStart"/>
-      <w:r>
-        <w:rPr>
-          <w:rFonts w:hint="eastAsia"/>
-          <w:bCs/>
-          <w:sz w:val="22"/>
-        </w:rPr>
-        <w:t>점 :</w:t>
-      </w:r>
-      <w:proofErr w:type="gramEnd"/>
-      <w:r>
-        <w:rPr>
-          <w:rFonts w:hint="eastAsia"/>
-          <w:bCs/>
-          <w:sz w:val="22"/>
-        </w:rPr>
-        <w:t xml:space="preserve"> </w:t>
+        <w:t xml:space="preserve">기존 기획과 다른 점 : </w:t>
       </w:r>
     </w:p>
     <w:p>
@@ -1343,25 +1270,7 @@
           <w:bCs/>
           <w:sz w:val="22"/>
         </w:rPr>
-        <w:t xml:space="preserve">대신 연구 </w:t>
-      </w:r>
-      <w:proofErr w:type="spellStart"/>
-      <w:r>
-        <w:rPr>
-          <w:rFonts w:hint="eastAsia"/>
-          <w:bCs/>
-          <w:sz w:val="22"/>
-        </w:rPr>
-        <w:t>쿨타임을</w:t>
-      </w:r>
-      <w:proofErr w:type="spellEnd"/>
-      <w:r>
-        <w:rPr>
-          <w:rFonts w:hint="eastAsia"/>
-          <w:bCs/>
-          <w:sz w:val="22"/>
-        </w:rPr>
-        <w:t xml:space="preserve"> 적용</w:t>
+        <w:t>대신 연구 쿨타임을 적용</w:t>
       </w:r>
       <w:r>
         <w:rPr>
@@ -1738,25 +1647,7 @@
           <w:b/>
           <w:sz w:val="22"/>
         </w:rPr>
-        <w:t xml:space="preserve">여기서 </w:t>
-      </w:r>
-      <w:proofErr w:type="spellStart"/>
-      <w:r>
-        <w:rPr>
-          <w:rFonts w:hint="eastAsia"/>
-          <w:b/>
-          <w:sz w:val="22"/>
-        </w:rPr>
-        <w:t>시추기</w:t>
-      </w:r>
-      <w:proofErr w:type="spellEnd"/>
-      <w:r>
-        <w:rPr>
-          <w:rFonts w:hint="eastAsia"/>
-          <w:b/>
-          <w:sz w:val="22"/>
-        </w:rPr>
-        <w:t xml:space="preserve"> 효율화와 건물 단열화는 아직 연동하지 못하였다.</w:t>
+        <w:t>여기서 시추기 효율화와 건물 단열화는 아직 연동하지 못하였다.</w:t>
       </w:r>
     </w:p>
     <w:p>
@@ -1938,43 +1829,7 @@
           <w:b/>
           <w:sz w:val="22"/>
         </w:rPr>
-        <w:t xml:space="preserve">10명 </w:t>
-      </w:r>
-      <w:proofErr w:type="spellStart"/>
-      <w:r>
-        <w:rPr>
-          <w:rFonts w:hint="eastAsia"/>
-          <w:b/>
-          <w:sz w:val="22"/>
-        </w:rPr>
-        <w:t>배치시</w:t>
-      </w:r>
-      <w:proofErr w:type="spellEnd"/>
-      <w:r>
-        <w:rPr>
-          <w:rFonts w:hint="eastAsia"/>
-          <w:b/>
-          <w:sz w:val="22"/>
-        </w:rPr>
-        <w:t xml:space="preserve"> 자원 </w:t>
-      </w:r>
-      <w:proofErr w:type="spellStart"/>
-      <w:r>
-        <w:rPr>
-          <w:rFonts w:hint="eastAsia"/>
-          <w:b/>
-          <w:sz w:val="22"/>
-        </w:rPr>
-        <w:t>획득량이</w:t>
-      </w:r>
-      <w:proofErr w:type="spellEnd"/>
-      <w:r>
-        <w:rPr>
-          <w:rFonts w:hint="eastAsia"/>
-          <w:b/>
-          <w:sz w:val="22"/>
-        </w:rPr>
-        <w:t xml:space="preserve"> 10이지만 효율 증가로 인해 14 + 14 (-10물 소모) 18이 되었다</w:t>
+        <w:t>10명 배치시 자원 획득량이 10이지만 효율 증가로 인해 14 + 14 (-10물 소모) 18이 되었다</w:t>
       </w:r>
     </w:p>
     <w:p>
@@ -2258,21 +2113,12 @@
                 <w:sz w:val="22"/>
               </w:rPr>
             </w:pPr>
-            <w:proofErr w:type="spellStart"/>
             <w:r>
               <w:rPr>
                 <w:rFonts w:hint="eastAsia"/>
                 <w:sz w:val="22"/>
               </w:rPr>
-              <w:t>김강휘</w:t>
-            </w:r>
-            <w:proofErr w:type="spellEnd"/>
-            <w:r>
-              <w:rPr>
-                <w:rFonts w:hint="eastAsia"/>
-                <w:sz w:val="22"/>
-              </w:rPr>
-              <w:t>:</w:t>
+              <w:t>김강휘:</w:t>
             </w:r>
             <w:r>
               <w:rPr>

--- a/작업일지/06_23.docx
+++ b/작업일지/06_23.docx
@@ -76,6 +76,7 @@
               </w:rPr>
               <w:t xml:space="preserve">2019180049 </w:t>
             </w:r>
+            <w:proofErr w:type="spellStart"/>
             <w:r>
               <w:rPr>
                 <w:rFonts w:hint="eastAsia"/>
@@ -84,6 +85,7 @@
               </w:rPr>
               <w:t>윤우영</w:t>
             </w:r>
+            <w:proofErr w:type="spellEnd"/>
           </w:p>
           <w:p>
             <w:pPr>
@@ -109,6 +111,7 @@
               </w:rPr>
               <w:t xml:space="preserve">019180046 </w:t>
             </w:r>
+            <w:proofErr w:type="spellStart"/>
             <w:r>
               <w:rPr>
                 <w:rFonts w:hint="eastAsia"/>
@@ -117,6 +120,7 @@
               </w:rPr>
               <w:t>김강휘</w:t>
             </w:r>
+            <w:proofErr w:type="spellEnd"/>
           </w:p>
           <w:p>
             <w:pPr>
@@ -170,6 +174,7 @@
                 <w:sz w:val="22"/>
               </w:rPr>
             </w:pPr>
+            <w:proofErr w:type="spellStart"/>
             <w:r>
               <w:rPr>
                 <w:rFonts w:hint="eastAsia"/>
@@ -178,6 +183,7 @@
               </w:rPr>
               <w:t>팀명</w:t>
             </w:r>
+            <w:proofErr w:type="spellEnd"/>
           </w:p>
         </w:tc>
         <w:tc>
@@ -193,6 +199,7 @@
                 <w:szCs w:val="28"/>
               </w:rPr>
             </w:pPr>
+            <w:proofErr w:type="spellStart"/>
             <w:r>
               <w:rPr>
                 <w:sz w:val="28"/>
@@ -200,6 +207,7 @@
               </w:rPr>
               <w:t>Survil</w:t>
             </w:r>
+            <w:proofErr w:type="spellEnd"/>
           </w:p>
         </w:tc>
       </w:tr>
@@ -440,12 +448,21 @@
                 <w:b/>
               </w:rPr>
             </w:pPr>
+            <w:proofErr w:type="spellStart"/>
             <w:r>
               <w:rPr>
                 <w:rFonts w:hint="eastAsia"/>
                 <w:b/>
               </w:rPr>
-              <w:t>윤우영:</w:t>
+              <w:t>윤우영</w:t>
+            </w:r>
+            <w:proofErr w:type="spellEnd"/>
+            <w:r>
+              <w:rPr>
+                <w:rFonts w:hint="eastAsia"/>
+                <w:b/>
+              </w:rPr>
+              <w:t>:</w:t>
             </w:r>
             <w:r>
               <w:rPr>
@@ -474,6 +491,7 @@
                 <w:b/>
               </w:rPr>
             </w:pPr>
+            <w:proofErr w:type="spellStart"/>
             <w:r>
               <w:rPr>
                 <w:rFonts w:hint="eastAsia"/>
@@ -481,6 +499,7 @@
               </w:rPr>
               <w:t>김강휘</w:t>
             </w:r>
+            <w:proofErr w:type="spellEnd"/>
             <w:r>
               <w:rPr>
                 <w:rFonts w:hint="eastAsia"/>
@@ -593,6 +612,52 @@
               </w:rPr>
               <w:t xml:space="preserve"> </w:t>
             </w:r>
+            <w:r>
+              <w:rPr>
+                <w:rFonts w:hint="eastAsia"/>
+                <w:b/>
+              </w:rPr>
+              <w:t xml:space="preserve">연구 </w:t>
+            </w:r>
+            <w:r>
+              <w:rPr>
+                <w:b/>
+              </w:rPr>
+              <w:t xml:space="preserve">UI </w:t>
+            </w:r>
+            <w:r>
+              <w:rPr>
+                <w:rFonts w:hint="eastAsia"/>
+                <w:b/>
+              </w:rPr>
+              <w:t>구현,</w:t>
+            </w:r>
+            <w:r>
+              <w:rPr>
+                <w:b/>
+              </w:rPr>
+              <w:t xml:space="preserve"> </w:t>
+            </w:r>
+            <w:r>
+              <w:rPr>
+                <w:rFonts w:hint="eastAsia"/>
+                <w:b/>
+              </w:rPr>
+              <w:t xml:space="preserve">연구 </w:t>
+            </w:r>
+            <w:r>
+              <w:rPr>
+                <w:b/>
+              </w:rPr>
+              <w:t xml:space="preserve">UI </w:t>
+            </w:r>
+            <w:r>
+              <w:rPr>
+                <w:rFonts w:hint="eastAsia"/>
+                <w:b/>
+              </w:rPr>
+              <w:t>수정.</w:t>
+            </w:r>
           </w:p>
         </w:tc>
       </w:tr>
@@ -613,6 +678,7 @@
           <w:sz w:val="22"/>
         </w:rPr>
       </w:pPr>
+      <w:proofErr w:type="spellStart"/>
       <w:r>
         <w:rPr>
           <w:rFonts w:hint="eastAsia"/>
@@ -621,6 +687,7 @@
         </w:rPr>
         <w:t>윤우영</w:t>
       </w:r>
+      <w:proofErr w:type="spellEnd"/>
       <w:r>
         <w:rPr>
           <w:sz w:val="22"/>
@@ -706,31 +773,47 @@
     <w:p>
       <w:pPr>
         <w:rPr>
-          <w:rFonts w:hint="eastAsia"/>
-          <w:sz w:val="22"/>
-        </w:rPr>
-      </w:pPr>
-      <w:r>
-        <w:rPr>
-          <w:rFonts w:hint="eastAsia"/>
-          <w:sz w:val="22"/>
-        </w:rPr>
-        <w:t>마을의 비주얼 문제를 해결하기 위한 에셋 수집(아직 배치는 안함)</w:t>
-      </w:r>
-    </w:p>
-    <w:p>
-      <w:pPr>
-        <w:rPr>
-          <w:sz w:val="22"/>
-        </w:rPr>
-      </w:pPr>
-    </w:p>
-    <w:p>
-      <w:pPr>
-        <w:rPr>
-          <w:sz w:val="22"/>
-        </w:rPr>
-      </w:pPr>
+          <w:sz w:val="22"/>
+        </w:rPr>
+      </w:pPr>
+      <w:r>
+        <w:rPr>
+          <w:rFonts w:hint="eastAsia"/>
+          <w:sz w:val="22"/>
+        </w:rPr>
+        <w:t xml:space="preserve">마을의 비주얼 문제를 해결하기 위한 </w:t>
+      </w:r>
+      <w:proofErr w:type="spellStart"/>
+      <w:r>
+        <w:rPr>
+          <w:rFonts w:hint="eastAsia"/>
+          <w:sz w:val="22"/>
+        </w:rPr>
+        <w:t>에셋</w:t>
+      </w:r>
+      <w:proofErr w:type="spellEnd"/>
+      <w:r>
+        <w:rPr>
+          <w:rFonts w:hint="eastAsia"/>
+          <w:sz w:val="22"/>
+        </w:rPr>
+        <w:t xml:space="preserve"> 수집(아직 배치는 안함)</w:t>
+      </w:r>
+    </w:p>
+    <w:p>
+      <w:pPr>
+        <w:rPr>
+          <w:sz w:val="22"/>
+        </w:rPr>
+      </w:pPr>
+    </w:p>
+    <w:p>
+      <w:pPr>
+        <w:rPr>
+          <w:sz w:val="22"/>
+        </w:rPr>
+      </w:pPr>
+      <w:proofErr w:type="spellStart"/>
       <w:r>
         <w:rPr>
           <w:rFonts w:hint="eastAsia"/>
@@ -739,6 +822,7 @@
         </w:rPr>
         <w:t>김강휘</w:t>
       </w:r>
+      <w:proofErr w:type="spellEnd"/>
       <w:r>
         <w:rPr>
           <w:sz w:val="22"/>
@@ -757,7 +841,27 @@
           <w:rFonts w:hint="eastAsia"/>
           <w:sz w:val="22"/>
         </w:rPr>
-        <w:t>연구소를 1개라도 지어라 연구 버튼이 활성화 된다.</w:t>
+        <w:t xml:space="preserve">연구소를 1개라도 지어라 연구 버튼이 </w:t>
+      </w:r>
+      <w:r>
+        <w:rPr>
+          <w:rFonts w:hint="eastAsia"/>
+          <w:sz w:val="22"/>
+        </w:rPr>
+        <w:t>활성화</w:t>
+      </w:r>
+      <w:r>
+        <w:rPr>
+          <w:sz w:val="22"/>
+        </w:rPr>
+        <w:t>된다</w:t>
+      </w:r>
+      <w:r>
+        <w:rPr>
+          <w:rFonts w:hint="eastAsia"/>
+          <w:sz w:val="22"/>
+        </w:rPr>
+        <w:t>.</w:t>
       </w:r>
     </w:p>
     <w:p>
@@ -905,23 +1009,59 @@
           <w:bCs/>
           <w:sz w:val="22"/>
         </w:rPr>
-        <w:t xml:space="preserve">추가 건설 할 경우 50%.. 25%... 12.5%로 연구 효율 상승이 점점 줄어든다. </w:t>
-      </w:r>
-    </w:p>
-    <w:p>
-      <w:pPr>
-        <w:rPr>
+        <w:t>추가 건설 할 경우 50</w:t>
+      </w:r>
+      <w:proofErr w:type="gramStart"/>
+      <w:r>
+        <w:rPr>
+          <w:rFonts w:hint="eastAsia"/>
           <w:bCs/>
           <w:sz w:val="22"/>
         </w:rPr>
-      </w:pPr>
+        <w:t>%..</w:t>
+      </w:r>
+      <w:proofErr w:type="gramEnd"/>
       <w:r>
         <w:rPr>
           <w:rFonts w:hint="eastAsia"/>
           <w:bCs/>
           <w:sz w:val="22"/>
         </w:rPr>
-        <w:t xml:space="preserve">최대 속도가 1.5배 까지 늘어난다.   </w:t>
+        <w:t xml:space="preserve"> 25%... 12.5%로 연구 효율 상승이 점점 줄어든다. </w:t>
+      </w:r>
+    </w:p>
+    <w:p>
+      <w:pPr>
+        <w:rPr>
+          <w:bCs/>
+          <w:sz w:val="22"/>
+        </w:rPr>
+      </w:pPr>
+      <w:r>
+        <w:rPr>
+          <w:rFonts w:hint="eastAsia"/>
+          <w:bCs/>
+          <w:sz w:val="22"/>
+        </w:rPr>
+        <w:t>최대 속도가 1.5</w:t>
+      </w:r>
+      <w:proofErr w:type="gramStart"/>
+      <w:r>
+        <w:rPr>
+          <w:rFonts w:hint="eastAsia"/>
+          <w:bCs/>
+          <w:sz w:val="22"/>
+        </w:rPr>
+        <w:t>배 까지</w:t>
+      </w:r>
+      <w:proofErr w:type="gramEnd"/>
+      <w:r>
+        <w:rPr>
+          <w:rFonts w:hint="eastAsia"/>
+          <w:bCs/>
+          <w:sz w:val="22"/>
+        </w:rPr>
+        <w:t xml:space="preserve"> 늘어난다.   </w:t>
       </w:r>
     </w:p>
     <w:p>
@@ -933,13 +1073,23 @@
           <w:sz w:val="22"/>
         </w:rPr>
       </w:pPr>
+      <w:proofErr w:type="gramStart"/>
       <w:r>
         <w:rPr>
           <w:rFonts w:hint="eastAsia"/>
           <w:bCs/>
           <w:sz w:val="22"/>
         </w:rPr>
-        <w:t>수정사항 : 인원을 배치하지 않고 건물을 지을 때 효율이 늘어나게 하였다.</w:t>
+        <w:t>수정사항 :</w:t>
+      </w:r>
+      <w:proofErr w:type="gramEnd"/>
+      <w:r>
+        <w:rPr>
+          <w:rFonts w:hint="eastAsia"/>
+          <w:bCs/>
+          <w:sz w:val="22"/>
+        </w:rPr>
+        <w:t xml:space="preserve"> 인원을 배치하지 않고 건물을 지을 때 효율이 늘어나게 하였다.</w:t>
       </w:r>
     </w:p>
     <w:p>
@@ -1096,7 +1246,25 @@
           <w:bCs/>
           <w:sz w:val="22"/>
         </w:rPr>
-        <w:t>아이콘을 누르면 서버에 요청하고 연구 쿨타임이 지났다면 연구가 바로 완료된다.</w:t>
+        <w:t xml:space="preserve">아이콘을 누르면 서버에 요청하고 연구 </w:t>
+      </w:r>
+      <w:proofErr w:type="spellStart"/>
+      <w:r>
+        <w:rPr>
+          <w:rFonts w:hint="eastAsia"/>
+          <w:bCs/>
+          <w:sz w:val="22"/>
+        </w:rPr>
+        <w:t>쿨타임이</w:t>
+      </w:r>
+      <w:proofErr w:type="spellEnd"/>
+      <w:r>
+        <w:rPr>
+          <w:rFonts w:hint="eastAsia"/>
+          <w:bCs/>
+          <w:sz w:val="22"/>
+        </w:rPr>
+        <w:t xml:space="preserve"> 지났다면 연구가 바로 완료된다.</w:t>
       </w:r>
     </w:p>
     <w:p>
@@ -1207,7 +1375,25 @@
           <w:bCs/>
           <w:sz w:val="22"/>
         </w:rPr>
-        <w:t xml:space="preserve">기존 기획과 다른 점 : </w:t>
+        <w:t xml:space="preserve">기존 기획과 다른 </w:t>
+      </w:r>
+      <w:proofErr w:type="gramStart"/>
+      <w:r>
+        <w:rPr>
+          <w:rFonts w:hint="eastAsia"/>
+          <w:bCs/>
+          <w:sz w:val="22"/>
+        </w:rPr>
+        <w:t>점 :</w:t>
+      </w:r>
+      <w:proofErr w:type="gramEnd"/>
+      <w:r>
+        <w:rPr>
+          <w:rFonts w:hint="eastAsia"/>
+          <w:bCs/>
+          <w:sz w:val="22"/>
+        </w:rPr>
+        <w:t xml:space="preserve"> </w:t>
       </w:r>
     </w:p>
     <w:p>
@@ -1270,7 +1456,25 @@
           <w:bCs/>
           <w:sz w:val="22"/>
         </w:rPr>
-        <w:t>대신 연구 쿨타임을 적용</w:t>
+        <w:t xml:space="preserve">대신 연구 </w:t>
+      </w:r>
+      <w:proofErr w:type="spellStart"/>
+      <w:r>
+        <w:rPr>
+          <w:rFonts w:hint="eastAsia"/>
+          <w:bCs/>
+          <w:sz w:val="22"/>
+        </w:rPr>
+        <w:t>쿨타임을</w:t>
+      </w:r>
+      <w:proofErr w:type="spellEnd"/>
+      <w:r>
+        <w:rPr>
+          <w:rFonts w:hint="eastAsia"/>
+          <w:bCs/>
+          <w:sz w:val="22"/>
+        </w:rPr>
+        <w:t xml:space="preserve"> 적용</w:t>
       </w:r>
       <w:r>
         <w:rPr>
@@ -1647,7 +1851,25 @@
           <w:b/>
           <w:sz w:val="22"/>
         </w:rPr>
-        <w:t>여기서 시추기 효율화와 건물 단열화는 아직 연동하지 못하였다.</w:t>
+        <w:t xml:space="preserve">여기서 </w:t>
+      </w:r>
+      <w:proofErr w:type="spellStart"/>
+      <w:r>
+        <w:rPr>
+          <w:rFonts w:hint="eastAsia"/>
+          <w:b/>
+          <w:sz w:val="22"/>
+        </w:rPr>
+        <w:t>시추기</w:t>
+      </w:r>
+      <w:proofErr w:type="spellEnd"/>
+      <w:r>
+        <w:rPr>
+          <w:rFonts w:hint="eastAsia"/>
+          <w:b/>
+          <w:sz w:val="22"/>
+        </w:rPr>
+        <w:t xml:space="preserve"> 효율화와 건물 단열화는 아직 연동하지 못하였다.</w:t>
       </w:r>
     </w:p>
     <w:p>
@@ -1829,7 +2051,43 @@
           <w:b/>
           <w:sz w:val="22"/>
         </w:rPr>
-        <w:t>10명 배치시 자원 획득량이 10이지만 효율 증가로 인해 14 + 14 (-10물 소모) 18이 되었다</w:t>
+        <w:t xml:space="preserve">10명 </w:t>
+      </w:r>
+      <w:proofErr w:type="spellStart"/>
+      <w:r>
+        <w:rPr>
+          <w:rFonts w:hint="eastAsia"/>
+          <w:b/>
+          <w:sz w:val="22"/>
+        </w:rPr>
+        <w:t>배치시</w:t>
+      </w:r>
+      <w:proofErr w:type="spellEnd"/>
+      <w:r>
+        <w:rPr>
+          <w:rFonts w:hint="eastAsia"/>
+          <w:b/>
+          <w:sz w:val="22"/>
+        </w:rPr>
+        <w:t xml:space="preserve"> 자원 </w:t>
+      </w:r>
+      <w:proofErr w:type="spellStart"/>
+      <w:r>
+        <w:rPr>
+          <w:rFonts w:hint="eastAsia"/>
+          <w:b/>
+          <w:sz w:val="22"/>
+        </w:rPr>
+        <w:t>획득량이</w:t>
+      </w:r>
+      <w:proofErr w:type="spellEnd"/>
+      <w:r>
+        <w:rPr>
+          <w:rFonts w:hint="eastAsia"/>
+          <w:b/>
+          <w:sz w:val="22"/>
+        </w:rPr>
+        <w:t xml:space="preserve"> 10이지만 효율 증가로 인해 14 + 14 (-10물 소모) 18이 되었다</w:t>
       </w:r>
     </w:p>
     <w:p>
@@ -1881,10 +2139,423 @@
           <w:sz w:val="22"/>
         </w:rPr>
       </w:pPr>
-    </w:p>
-    <w:p>
-      <w:pPr>
-        <w:rPr>
+      <w:r>
+        <w:rPr>
+          <w:noProof/>
+          <w:sz w:val="22"/>
+        </w:rPr>
+        <w:drawing>
+          <wp:inline distT="0" distB="0" distL="0" distR="0" wp14:anchorId="22921723" wp14:editId="5A7B2C0C">
+            <wp:extent cx="6638925" cy="3676650"/>
+            <wp:effectExtent l="0" t="0" r="9525" b="0"/>
+            <wp:docPr id="1337917474" name="그림 1"/>
+            <wp:cNvGraphicFramePr>
+              <a:graphicFrameLocks xmlns:a="http://schemas.openxmlformats.org/drawingml/2006/main" noChangeAspect="1"/>
+            </wp:cNvGraphicFramePr>
+            <a:graphic xmlns:a="http://schemas.openxmlformats.org/drawingml/2006/main">
+              <a:graphicData uri="http://schemas.openxmlformats.org/drawingml/2006/picture">
+                <pic:pic xmlns:pic="http://schemas.openxmlformats.org/drawingml/2006/picture">
+                  <pic:nvPicPr>
+                    <pic:cNvPr id="0" name="Picture 1"/>
+                    <pic:cNvPicPr>
+                      <a:picLocks noChangeAspect="1" noChangeArrowheads="1"/>
+                    </pic:cNvPicPr>
+                  </pic:nvPicPr>
+                  <pic:blipFill>
+                    <a:blip r:embed="rId19">
+                      <a:extLst>
+                        <a:ext uri="{28A0092B-C50C-407E-A947-70E740481C1C}">
+                          <a14:useLocalDpi xmlns:a14="http://schemas.microsoft.com/office/drawing/2010/main" val="0"/>
+                        </a:ext>
+                      </a:extLst>
+                    </a:blip>
+                    <a:srcRect/>
+                    <a:stretch>
+                      <a:fillRect/>
+                    </a:stretch>
+                  </pic:blipFill>
+                  <pic:spPr bwMode="auto">
+                    <a:xfrm>
+                      <a:off x="0" y="0"/>
+                      <a:ext cx="6638925" cy="3676650"/>
+                    </a:xfrm>
+                    <a:prstGeom prst="rect">
+                      <a:avLst/>
+                    </a:prstGeom>
+                    <a:noFill/>
+                    <a:ln>
+                      <a:noFill/>
+                    </a:ln>
+                  </pic:spPr>
+                </pic:pic>
+              </a:graphicData>
+            </a:graphic>
+          </wp:inline>
+        </w:drawing>
+      </w:r>
+    </w:p>
+    <w:p>
+      <w:pPr>
+        <w:rPr>
+          <w:sz w:val="22"/>
+        </w:rPr>
+      </w:pPr>
+      <w:r>
+        <w:rPr>
+          <w:rFonts w:hint="eastAsia"/>
+          <w:sz w:val="22"/>
+        </w:rPr>
+        <w:t xml:space="preserve">연구 </w:t>
+      </w:r>
+      <w:r>
+        <w:rPr>
+          <w:sz w:val="22"/>
+        </w:rPr>
+        <w:t>UI</w:t>
+      </w:r>
+      <w:r>
+        <w:rPr>
+          <w:rFonts w:hint="eastAsia"/>
+          <w:sz w:val="22"/>
+        </w:rPr>
+        <w:t xml:space="preserve">를 만들었지만 </w:t>
+      </w:r>
+      <w:proofErr w:type="spellStart"/>
+      <w:r>
+        <w:rPr>
+          <w:rFonts w:hint="eastAsia"/>
+          <w:sz w:val="22"/>
+        </w:rPr>
+        <w:t>강휘가</w:t>
+      </w:r>
+      <w:proofErr w:type="spellEnd"/>
+      <w:r>
+        <w:rPr>
+          <w:rFonts w:hint="eastAsia"/>
+          <w:sz w:val="22"/>
+        </w:rPr>
+        <w:t xml:space="preserve"> 더 많이 만들어줘서 </w:t>
+      </w:r>
+      <w:proofErr w:type="spellStart"/>
+      <w:r>
+        <w:rPr>
+          <w:rFonts w:hint="eastAsia"/>
+          <w:sz w:val="22"/>
+        </w:rPr>
+        <w:t>강휘</w:t>
+      </w:r>
+      <w:proofErr w:type="spellEnd"/>
+      <w:r>
+        <w:rPr>
+          <w:rFonts w:hint="eastAsia"/>
+          <w:sz w:val="22"/>
+        </w:rPr>
+        <w:t xml:space="preserve"> U</w:t>
+      </w:r>
+      <w:r>
+        <w:rPr>
+          <w:sz w:val="22"/>
+        </w:rPr>
+        <w:t>I</w:t>
+      </w:r>
+      <w:r>
+        <w:rPr>
+          <w:rFonts w:hint="eastAsia"/>
+          <w:sz w:val="22"/>
+        </w:rPr>
+        <w:t>에 이어서 했다.</w:t>
+      </w:r>
+      <w:r>
+        <w:rPr>
+          <w:sz w:val="22"/>
+        </w:rPr>
+        <w:t xml:space="preserve"> </w:t>
+      </w:r>
+    </w:p>
+    <w:p>
+      <w:pPr>
+        <w:rPr>
+          <w:sz w:val="22"/>
+        </w:rPr>
+      </w:pPr>
+    </w:p>
+    <w:p>
+      <w:pPr>
+        <w:rPr>
+          <w:sz w:val="22"/>
+        </w:rPr>
+      </w:pPr>
+      <w:r>
+        <w:rPr>
+          <w:noProof/>
+          <w:sz w:val="22"/>
+        </w:rPr>
+        <w:lastRenderedPageBreak/>
+        <w:drawing>
+          <wp:inline distT="0" distB="0" distL="0" distR="0" wp14:anchorId="0810E2D6" wp14:editId="3402BEEE">
+            <wp:extent cx="6638925" cy="3743325"/>
+            <wp:effectExtent l="0" t="0" r="9525" b="9525"/>
+            <wp:docPr id="810879728" name="그림 2"/>
+            <wp:cNvGraphicFramePr>
+              <a:graphicFrameLocks xmlns:a="http://schemas.openxmlformats.org/drawingml/2006/main" noChangeAspect="1"/>
+            </wp:cNvGraphicFramePr>
+            <a:graphic xmlns:a="http://schemas.openxmlformats.org/drawingml/2006/main">
+              <a:graphicData uri="http://schemas.openxmlformats.org/drawingml/2006/picture">
+                <pic:pic xmlns:pic="http://schemas.openxmlformats.org/drawingml/2006/picture">
+                  <pic:nvPicPr>
+                    <pic:cNvPr id="0" name="Picture 2"/>
+                    <pic:cNvPicPr>
+                      <a:picLocks noChangeAspect="1" noChangeArrowheads="1"/>
+                    </pic:cNvPicPr>
+                  </pic:nvPicPr>
+                  <pic:blipFill>
+                    <a:blip r:embed="rId20">
+                      <a:extLst>
+                        <a:ext uri="{28A0092B-C50C-407E-A947-70E740481C1C}">
+                          <a14:useLocalDpi xmlns:a14="http://schemas.microsoft.com/office/drawing/2010/main" val="0"/>
+                        </a:ext>
+                      </a:extLst>
+                    </a:blip>
+                    <a:srcRect/>
+                    <a:stretch>
+                      <a:fillRect/>
+                    </a:stretch>
+                  </pic:blipFill>
+                  <pic:spPr bwMode="auto">
+                    <a:xfrm>
+                      <a:off x="0" y="0"/>
+                      <a:ext cx="6638925" cy="3743325"/>
+                    </a:xfrm>
+                    <a:prstGeom prst="rect">
+                      <a:avLst/>
+                    </a:prstGeom>
+                    <a:noFill/>
+                    <a:ln>
+                      <a:noFill/>
+                    </a:ln>
+                  </pic:spPr>
+                </pic:pic>
+              </a:graphicData>
+            </a:graphic>
+          </wp:inline>
+        </w:drawing>
+      </w:r>
+    </w:p>
+    <w:p>
+      <w:pPr>
+        <w:rPr>
+          <w:sz w:val="22"/>
+        </w:rPr>
+      </w:pPr>
+    </w:p>
+    <w:p>
+      <w:pPr>
+        <w:rPr>
+          <w:sz w:val="22"/>
+        </w:rPr>
+      </w:pPr>
+      <w:r>
+        <w:rPr>
+          <w:sz w:val="22"/>
+        </w:rPr>
+        <w:t>UI</w:t>
+      </w:r>
+      <w:r>
+        <w:rPr>
+          <w:rFonts w:hint="eastAsia"/>
+          <w:sz w:val="22"/>
+        </w:rPr>
+        <w:t xml:space="preserve"> 수정사항.</w:t>
+      </w:r>
+    </w:p>
+    <w:p>
+      <w:pPr>
+        <w:rPr>
+          <w:sz w:val="22"/>
+        </w:rPr>
+      </w:pPr>
+    </w:p>
+    <w:p>
+      <w:pPr>
+        <w:rPr>
+          <w:sz w:val="22"/>
+        </w:rPr>
+      </w:pPr>
+      <w:r>
+        <w:rPr>
+          <w:rFonts w:hint="eastAsia"/>
+          <w:sz w:val="22"/>
+        </w:rPr>
+        <w:t>이미 선택한 연구 버튼이 클릭되던 점 수정.</w:t>
+      </w:r>
+    </w:p>
+    <w:p>
+      <w:pPr>
+        <w:rPr>
+          <w:sz w:val="22"/>
+        </w:rPr>
+      </w:pPr>
+      <w:r>
+        <w:rPr>
+          <w:rFonts w:hint="eastAsia"/>
+          <w:sz w:val="22"/>
+        </w:rPr>
+        <w:t>아직 개발되지 않은 연구 클릭 안되게 수정.</w:t>
+      </w:r>
+    </w:p>
+    <w:p>
+      <w:pPr>
+        <w:rPr>
+          <w:sz w:val="22"/>
+        </w:rPr>
+      </w:pPr>
+      <w:r>
+        <w:rPr>
+          <w:rFonts w:hint="eastAsia"/>
+          <w:sz w:val="22"/>
+        </w:rPr>
+        <w:t>개발</w:t>
+      </w:r>
+      <w:r>
+        <w:rPr>
+          <w:rFonts w:hint="eastAsia"/>
+          <w:sz w:val="22"/>
+        </w:rPr>
+        <w:t xml:space="preserve"> </w:t>
+      </w:r>
+      <w:r>
+        <w:rPr>
+          <w:rFonts w:hint="eastAsia"/>
+          <w:sz w:val="22"/>
+        </w:rPr>
+        <w:t xml:space="preserve">테크가 잘 보이도록 변경 </w:t>
+      </w:r>
+      <w:r>
+        <w:rPr>
+          <w:sz w:val="22"/>
+        </w:rPr>
+        <w:t>(</w:t>
+      </w:r>
+      <w:r>
+        <w:rPr>
+          <w:rFonts w:hint="eastAsia"/>
+          <w:sz w:val="22"/>
+        </w:rPr>
+        <w:t>기존:</w:t>
+      </w:r>
+      <w:r>
+        <w:rPr>
+          <w:sz w:val="22"/>
+        </w:rPr>
+        <w:t xml:space="preserve"> </w:t>
+      </w:r>
+      <w:r>
+        <w:rPr>
+          <w:rFonts w:hint="eastAsia"/>
+          <w:sz w:val="22"/>
+        </w:rPr>
+        <w:t>전부 하얀색</w:t>
+      </w:r>
+      <w:r>
+        <w:rPr>
+          <w:sz w:val="22"/>
+        </w:rPr>
+        <w:t xml:space="preserve">, </w:t>
+      </w:r>
+      <w:r>
+        <w:rPr>
+          <w:rFonts w:hint="eastAsia"/>
+          <w:sz w:val="22"/>
+        </w:rPr>
+        <w:t>수정</w:t>
+      </w:r>
+      <w:r>
+        <w:rPr>
+          <w:sz w:val="22"/>
+        </w:rPr>
+        <w:t xml:space="preserve">: </w:t>
+      </w:r>
+      <w:r>
+        <w:rPr>
+          <w:rFonts w:hint="eastAsia"/>
+          <w:sz w:val="22"/>
+        </w:rPr>
+        <w:t>개발된 부분 하얀색,</w:t>
+      </w:r>
+      <w:r>
+        <w:rPr>
+          <w:sz w:val="22"/>
+        </w:rPr>
+        <w:t xml:space="preserve"> </w:t>
+      </w:r>
+      <w:r>
+        <w:rPr>
+          <w:rFonts w:hint="eastAsia"/>
+          <w:sz w:val="22"/>
+        </w:rPr>
+        <w:t>개발 안된 부분 검정색</w:t>
+      </w:r>
+      <w:r>
+        <w:rPr>
+          <w:sz w:val="22"/>
+        </w:rPr>
+        <w:t>)</w:t>
+      </w:r>
+    </w:p>
+    <w:p>
+      <w:pPr>
+        <w:rPr>
+          <w:sz w:val="22"/>
+        </w:rPr>
+      </w:pPr>
+      <w:r>
+        <w:rPr>
+          <w:rFonts w:hint="eastAsia"/>
+          <w:sz w:val="22"/>
+        </w:rPr>
+        <w:t>개발 테크가 되어도 이전 단계 연구가 안됐을 경우, 클릭 안 되게 수정.</w:t>
+      </w:r>
+    </w:p>
+    <w:p>
+      <w:pPr>
+        <w:rPr>
+          <w:sz w:val="22"/>
+        </w:rPr>
+      </w:pPr>
+      <w:r>
+        <w:rPr>
+          <w:rFonts w:hint="eastAsia"/>
+          <w:sz w:val="22"/>
+        </w:rPr>
+        <w:t>클릭되는 버튼 클릭 안되는 버튼 구분</w:t>
+      </w:r>
+      <w:r>
+        <w:rPr>
+          <w:rFonts w:hint="eastAsia"/>
+          <w:sz w:val="22"/>
+        </w:rPr>
+        <w:t xml:space="preserve"> </w:t>
+      </w:r>
+      <w:r>
+        <w:rPr>
+          <w:rFonts w:hint="eastAsia"/>
+          <w:sz w:val="22"/>
+        </w:rPr>
+        <w:t>가능하게 변경.</w:t>
+      </w:r>
+    </w:p>
+    <w:p>
+      <w:pPr>
+        <w:rPr>
+          <w:rFonts w:hint="eastAsia"/>
+          <w:sz w:val="22"/>
+        </w:rPr>
+      </w:pPr>
+    </w:p>
+    <w:p>
+      <w:pPr>
+        <w:rPr>
+          <w:rFonts w:hint="eastAsia"/>
           <w:sz w:val="22"/>
         </w:rPr>
       </w:pPr>
@@ -2090,12 +2761,21 @@
                 <w:sz w:val="22"/>
               </w:rPr>
             </w:pPr>
+            <w:proofErr w:type="spellStart"/>
             <w:r>
               <w:rPr>
                 <w:rFonts w:hint="eastAsia"/>
                 <w:sz w:val="22"/>
               </w:rPr>
-              <w:t>윤우영:</w:t>
+              <w:t>윤우영</w:t>
+            </w:r>
+            <w:proofErr w:type="spellEnd"/>
+            <w:r>
+              <w:rPr>
+                <w:rFonts w:hint="eastAsia"/>
+                <w:sz w:val="22"/>
+              </w:rPr>
+              <w:t>:</w:t>
             </w:r>
           </w:p>
           <w:p>
@@ -2113,12 +2793,21 @@
                 <w:sz w:val="22"/>
               </w:rPr>
             </w:pPr>
+            <w:proofErr w:type="spellStart"/>
             <w:r>
               <w:rPr>
                 <w:rFonts w:hint="eastAsia"/>
                 <w:sz w:val="22"/>
               </w:rPr>
-              <w:t>김강휘:</w:t>
+              <w:t>김강휘</w:t>
+            </w:r>
+            <w:proofErr w:type="spellEnd"/>
+            <w:r>
+              <w:rPr>
+                <w:rFonts w:hint="eastAsia"/>
+                <w:sz w:val="22"/>
+              </w:rPr>
+              <w:t>:</w:t>
             </w:r>
             <w:r>
               <w:rPr>
@@ -2182,6 +2871,7 @@
                 <w:b/>
                 <w:sz w:val="22"/>
               </w:rPr>
+              <w:lastRenderedPageBreak/>
               <w:t>지도교수</w:t>
             </w:r>
           </w:p>
